--- a/app/assets/images/ICME2018_CFP_2017-09-07.docx
+++ b/app/assets/images/ICME2018_CFP_2017-09-07.docx
@@ -1,6 +1,6 @@
 
 <file path=word/document.xml><?xml version="1.0" encoding="utf-8"?>
-<w:document xmlns:wpc="http://schemas.microsoft.com/office/word/2010/wordprocessingCanvas" xmlns:cx="http://schemas.microsoft.com/office/drawing/2014/chartex" xmlns:cx1="http://schemas.microsoft.com/office/drawing/2015/9/8/chartex" xmlns:cx2="http://schemas.microsoft.com/office/drawing/2015/10/21/chartex" xmlns:cx3="http://schemas.microsoft.com/office/drawing/2016/5/9/chartex" xmlns:cx4="http://schemas.microsoft.com/office/drawing/2016/5/10/chartex" xmlns:cx5="http://schemas.microsoft.com/office/drawing/2016/5/11/chartex" xmlns:mc="http://schemas.openxmlformats.org/markup-compatibility/2006" xmlns:o="urn:schemas-microsoft-com:office:office" xmlns:r="http://schemas.openxmlformats.org/officeDocument/2006/relationships" xmlns:m="http://schemas.openxmlformats.org/officeDocument/2006/math" xmlns:v="urn:schemas-microsoft-com:vml" xmlns:wp14="http://schemas.microsoft.com/office/word/2010/wordprocessingDrawing" xmlns:wp="http://schemas.openxmlformats.org/drawingml/2006/wordprocessingDrawing" xmlns:w10="urn:schemas-microsoft-com:office:word" xmlns:w="http://schemas.openxmlformats.org/wordprocessingml/2006/main" xmlns:w14="http://schemas.microsoft.com/office/word/2010/wordml" xmlns:w15="http://schemas.microsoft.com/office/word/2012/wordml" xmlns:w16se="http://schemas.microsoft.com/office/word/2015/wordml/symex" xmlns:wpg="http://schemas.microsoft.com/office/word/2010/wordprocessingGroup" xmlns:wpi="http://schemas.microsoft.com/office/word/2010/wordprocessingInk" xmlns:wne="http://schemas.microsoft.com/office/word/2006/wordml" xmlns:wps="http://schemas.microsoft.com/office/word/2010/wordprocessingShape" mc:Ignorable="w14 w15 w16se wp14">
+<w:document xmlns:wpc="http://schemas.microsoft.com/office/word/2010/wordprocessingCanvas" xmlns:cx="http://schemas.microsoft.com/office/drawing/2014/chartex" xmlns:cx1="http://schemas.microsoft.com/office/drawing/2015/9/8/chartex" xmlns:mc="http://schemas.openxmlformats.org/markup-compatibility/2006" xmlns:o="urn:schemas-microsoft-com:office:office" xmlns:r="http://schemas.openxmlformats.org/officeDocument/2006/relationships" xmlns:m="http://schemas.openxmlformats.org/officeDocument/2006/math" xmlns:v="urn:schemas-microsoft-com:vml" xmlns:wp14="http://schemas.microsoft.com/office/word/2010/wordprocessingDrawing" xmlns:wp="http://schemas.openxmlformats.org/drawingml/2006/wordprocessingDrawing" xmlns:w10="urn:schemas-microsoft-com:office:word" xmlns:w="http://schemas.openxmlformats.org/wordprocessingml/2006/main" xmlns:w14="http://schemas.microsoft.com/office/word/2010/wordml" xmlns:w15="http://schemas.microsoft.com/office/word/2012/wordml" xmlns:w16se="http://schemas.microsoft.com/office/word/2015/wordml/symex" xmlns:wpg="http://schemas.microsoft.com/office/word/2010/wordprocessingGroup" xmlns:wpi="http://schemas.microsoft.com/office/word/2010/wordprocessingInk" xmlns:wne="http://schemas.microsoft.com/office/word/2006/wordml" xmlns:wps="http://schemas.microsoft.com/office/word/2010/wordprocessingShape" mc:Ignorable="w14 w15 w16se wp14">
   <w:body>
     <w:p>
       <w:pPr>
@@ -13,12 +13,11 @@
       <w:r>
         <w:rPr>
           <w:noProof/>
-          <w:lang w:eastAsia="zh-CN"/>
         </w:rPr>
         <mc:AlternateContent>
           <mc:Choice Requires="wps">
             <w:drawing>
-              <wp:anchor distT="0" distB="0" distL="114300" distR="114300" simplePos="0" relativeHeight="251650048" behindDoc="0" locked="0" layoutInCell="1" allowOverlap="1" wp14:anchorId="4A6EC4D4">
+              <wp:anchor distT="0" distB="0" distL="114300" distR="114300" simplePos="0" relativeHeight="251648000" behindDoc="0" locked="0" layoutInCell="1" allowOverlap="1" wp14:anchorId="4A6EC4D4">
                 <wp:simplePos x="0" y="0"/>
                 <wp:positionH relativeFrom="page">
                   <wp:posOffset>1874520</wp:posOffset>
@@ -79,7 +78,7 @@
           </mc:Choice>
           <mc:Fallback>
             <w:pict>
-              <v:line w14:anchorId="5A4E61E2" id="Line 2" o:spid="_x0000_s1026" style="position:absolute;z-index:251650048;visibility:visible;mso-wrap-style:square;mso-width-percent:0;mso-height-percent:0;mso-wrap-distance-left:9pt;mso-wrap-distance-top:0;mso-wrap-distance-right:9pt;mso-wrap-distance-bottom:0;mso-position-horizontal:absolute;mso-position-horizontal-relative:page;mso-position-vertical:absolute;mso-position-vertical-relative:page;mso-width-percent:0;mso-height-percent:0;mso-width-relative:page;mso-height-relative:page" from="147.6pt,28.8pt" to="147.6pt,765.95pt" o:gfxdata="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" strokeweight=".72pt">
+              <v:line w14:anchorId="25A0EFF2" id="Line 2" o:spid="_x0000_s1026" style="position:absolute;z-index:251648000;visibility:visible;mso-wrap-style:square;mso-width-percent:0;mso-height-percent:0;mso-wrap-distance-left:9pt;mso-wrap-distance-top:0;mso-wrap-distance-right:9pt;mso-wrap-distance-bottom:0;mso-position-horizontal:absolute;mso-position-horizontal-relative:page;mso-position-vertical:absolute;mso-position-vertical-relative:page;mso-width-percent:0;mso-height-percent:0;mso-width-relative:page;mso-height-relative:page" from="147.6pt,28.8pt" to="147.6pt,765.95pt" o:gfxdata="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" strokeweight=".72pt">
                 <w10:wrap anchorx="page" anchory="page"/>
               </v:line>
             </w:pict>
@@ -105,7 +104,21 @@
         <w:rPr>
           <w:sz w:val="16"/>
         </w:rPr>
-        <w:t>C.-C. Jay Kuo, USC, USA</w:t>
+        <w:t xml:space="preserve">C.-C. Jay </w:t>
+      </w:r>
+      <w:proofErr w:type="spellStart"/>
+      <w:r>
+        <w:rPr>
+          <w:sz w:val="16"/>
+        </w:rPr>
+        <w:t>Kuo</w:t>
+      </w:r>
+      <w:proofErr w:type="spellEnd"/>
+      <w:r>
+        <w:rPr>
+          <w:sz w:val="16"/>
+        </w:rPr>
+        <w:t>, USC, USA</w:t>
       </w:r>
     </w:p>
     <w:p>
@@ -119,7 +132,21 @@
         <w:rPr>
           <w:sz w:val="16"/>
         </w:rPr>
-        <w:t xml:space="preserve">Truong Nguyen, UCSD, USA Wenjun Zeng, </w:t>
+        <w:t xml:space="preserve">Truong Nguyen, UCSD, USA </w:t>
+      </w:r>
+      <w:proofErr w:type="spellStart"/>
+      <w:r>
+        <w:rPr>
+          <w:sz w:val="16"/>
+        </w:rPr>
+        <w:t>Wenjun</w:t>
+      </w:r>
+      <w:proofErr w:type="spellEnd"/>
+      <w:r>
+        <w:rPr>
+          <w:sz w:val="16"/>
+        </w:rPr>
+        <w:t xml:space="preserve"> Zeng, </w:t>
       </w:r>
       <w:r>
         <w:rPr>
@@ -155,7 +182,21 @@
         <w:rPr>
           <w:sz w:val="16"/>
         </w:rPr>
-        <w:t>Pamela Cosman, UCS</w:t>
+        <w:t xml:space="preserve">Pamela </w:t>
+      </w:r>
+      <w:proofErr w:type="spellStart"/>
+      <w:r>
+        <w:rPr>
+          <w:sz w:val="16"/>
+        </w:rPr>
+        <w:t>Cosman</w:t>
+      </w:r>
+      <w:proofErr w:type="spellEnd"/>
+      <w:r>
+        <w:rPr>
+          <w:sz w:val="16"/>
+        </w:rPr>
+        <w:t>, UCS</w:t>
       </w:r>
       <w:r>
         <w:rPr>
@@ -192,18 +233,43 @@
           <w:szCs w:val="16"/>
         </w:rPr>
       </w:pPr>
+      <w:proofErr w:type="spellStart"/>
       <w:r>
         <w:rPr>
           <w:sz w:val="16"/>
           <w:szCs w:val="16"/>
         </w:rPr>
-        <w:t>Sanghoon Lee, Yonsei U.</w:t>
-      </w:r>
+        <w:t>Sanghoon</w:t>
+      </w:r>
+      <w:proofErr w:type="spellEnd"/>
       <w:r>
         <w:rPr>
           <w:sz w:val="16"/>
           <w:szCs w:val="16"/>
         </w:rPr>
+        <w:t xml:space="preserve"> Lee, </w:t>
+      </w:r>
+      <w:proofErr w:type="spellStart"/>
+      <w:r>
+        <w:rPr>
+          <w:sz w:val="16"/>
+          <w:szCs w:val="16"/>
+        </w:rPr>
+        <w:t>Yonsei</w:t>
+      </w:r>
+      <w:proofErr w:type="spellEnd"/>
+      <w:r>
+        <w:rPr>
+          <w:sz w:val="16"/>
+          <w:szCs w:val="16"/>
+        </w:rPr>
+        <w:t xml:space="preserve"> U.</w:t>
+      </w:r>
+      <w:r>
+        <w:rPr>
+          <w:sz w:val="16"/>
+          <w:szCs w:val="16"/>
+        </w:rPr>
         <w:t xml:space="preserve">, </w:t>
       </w:r>
       <w:r>
@@ -253,11 +319,19 @@
           <w:sz w:val="16"/>
         </w:rPr>
       </w:pPr>
-      <w:r>
-        <w:rPr>
-          <w:sz w:val="16"/>
-        </w:rPr>
-        <w:t>Mugen Peng, B</w:t>
+      <w:proofErr w:type="spellStart"/>
+      <w:r>
+        <w:rPr>
+          <w:sz w:val="16"/>
+        </w:rPr>
+        <w:t>Mugen</w:t>
+      </w:r>
+      <w:proofErr w:type="spellEnd"/>
+      <w:r>
+        <w:rPr>
+          <w:sz w:val="16"/>
+        </w:rPr>
+        <w:t xml:space="preserve"> Peng, B</w:t>
       </w:r>
       <w:r>
         <w:rPr>
@@ -291,11 +365,19 @@
           <w:sz w:val="16"/>
         </w:rPr>
       </w:pPr>
-      <w:r>
-        <w:rPr>
-          <w:sz w:val="16"/>
-        </w:rPr>
-        <w:t>Junsong Yuan, NTU, Singapore</w:t>
+      <w:proofErr w:type="spellStart"/>
+      <w:r>
+        <w:rPr>
+          <w:sz w:val="16"/>
+        </w:rPr>
+        <w:t>Junsong</w:t>
+      </w:r>
+      <w:proofErr w:type="spellEnd"/>
+      <w:r>
+        <w:rPr>
+          <w:sz w:val="16"/>
+        </w:rPr>
+        <w:t xml:space="preserve"> Yuan, NTU, Singapore</w:t>
       </w:r>
     </w:p>
     <w:p>
@@ -325,7 +407,35 @@
         <w:rPr>
           <w:sz w:val="16"/>
         </w:rPr>
-        <w:t>John Apostolopoulos, Cisco, USA Haohong Wang, TCL, USA</w:t>
+        <w:t xml:space="preserve">John </w:t>
+      </w:r>
+      <w:proofErr w:type="spellStart"/>
+      <w:r>
+        <w:rPr>
+          <w:sz w:val="16"/>
+        </w:rPr>
+        <w:t>Apostolopoulos</w:t>
+      </w:r>
+      <w:proofErr w:type="spellEnd"/>
+      <w:r>
+        <w:rPr>
+          <w:sz w:val="16"/>
+        </w:rPr>
+        <w:t xml:space="preserve">, Cisco, USA </w:t>
+      </w:r>
+      <w:proofErr w:type="spellStart"/>
+      <w:r>
+        <w:rPr>
+          <w:sz w:val="16"/>
+        </w:rPr>
+        <w:t>Haohong</w:t>
+      </w:r>
+      <w:proofErr w:type="spellEnd"/>
+      <w:r>
+        <w:rPr>
+          <w:sz w:val="16"/>
+        </w:rPr>
+        <w:t xml:space="preserve"> Wang, TCL, USA</w:t>
       </w:r>
     </w:p>
     <w:p>
@@ -355,7 +465,21 @@
         <w:rPr>
           <w:sz w:val="16"/>
         </w:rPr>
-        <w:t>Mohan S. Kankanhalli, NUS, Singapore</w:t>
+        <w:t xml:space="preserve">Mohan S. </w:t>
+      </w:r>
+      <w:proofErr w:type="spellStart"/>
+      <w:r>
+        <w:rPr>
+          <w:sz w:val="16"/>
+        </w:rPr>
+        <w:t>Kankanhalli</w:t>
+      </w:r>
+      <w:proofErr w:type="spellEnd"/>
+      <w:r>
+        <w:rPr>
+          <w:sz w:val="16"/>
+        </w:rPr>
+        <w:t>, NUS, Singapore</w:t>
       </w:r>
     </w:p>
     <w:p>
@@ -371,11 +495,19 @@
         </w:rPr>
         <w:t xml:space="preserve">Kai Yang, </w:t>
       </w:r>
-      <w:r>
-        <w:rPr>
-          <w:sz w:val="16"/>
-        </w:rPr>
-        <w:t>Tongji U, China</w:t>
+      <w:proofErr w:type="spellStart"/>
+      <w:r>
+        <w:rPr>
+          <w:sz w:val="16"/>
+        </w:rPr>
+        <w:t>Tongji</w:t>
+      </w:r>
+      <w:proofErr w:type="spellEnd"/>
+      <w:r>
+        <w:rPr>
+          <w:sz w:val="16"/>
+        </w:rPr>
+        <w:t xml:space="preserve"> U, China</w:t>
       </w:r>
     </w:p>
     <w:p>
@@ -470,11 +602,19 @@
           <w:sz w:val="16"/>
         </w:rPr>
       </w:pPr>
-      <w:r>
-        <w:rPr>
-          <w:sz w:val="16"/>
-        </w:rPr>
-        <w:t>Jiebo Luo, U. of Rochester, USA Qi Tian, UT San Antonio, USA</w:t>
+      <w:proofErr w:type="spellStart"/>
+      <w:r>
+        <w:rPr>
+          <w:sz w:val="16"/>
+        </w:rPr>
+        <w:t>Jiebo</w:t>
+      </w:r>
+      <w:proofErr w:type="spellEnd"/>
+      <w:r>
+        <w:rPr>
+          <w:sz w:val="16"/>
+        </w:rPr>
+        <w:t xml:space="preserve"> Luo, U. of Rochester, USA Qi Tian, UT San Antonio, USA</w:t>
       </w:r>
     </w:p>
     <w:p>
@@ -495,7 +635,21 @@
         <w:rPr>
           <w:sz w:val="16"/>
         </w:rPr>
-        <w:t xml:space="preserve">Khaled El-Maleh, Qualcomm, USA </w:t>
+        <w:t>Khaled El-</w:t>
+      </w:r>
+      <w:proofErr w:type="spellStart"/>
+      <w:r>
+        <w:rPr>
+          <w:sz w:val="16"/>
+        </w:rPr>
+        <w:t>Maleh</w:t>
+      </w:r>
+      <w:proofErr w:type="spellEnd"/>
+      <w:r>
+        <w:rPr>
+          <w:sz w:val="16"/>
+        </w:rPr>
+        <w:t xml:space="preserve">, Qualcomm, USA </w:t>
       </w:r>
     </w:p>
     <w:p>
@@ -509,7 +663,21 @@
         <w:rPr>
           <w:sz w:val="16"/>
         </w:rPr>
-        <w:t>Yan Ye, InterDigital, USA</w:t>
+        <w:t xml:space="preserve">Yan Ye, </w:t>
+      </w:r>
+      <w:proofErr w:type="spellStart"/>
+      <w:r>
+        <w:rPr>
+          <w:sz w:val="16"/>
+        </w:rPr>
+        <w:t>InterDigital</w:t>
+      </w:r>
+      <w:proofErr w:type="spellEnd"/>
+      <w:r>
+        <w:rPr>
+          <w:sz w:val="16"/>
+        </w:rPr>
+        <w:t>, USA</w:t>
       </w:r>
     </w:p>
     <w:p>
@@ -535,11 +703,33 @@
           <w:sz w:val="18"/>
         </w:rPr>
       </w:pPr>
+      <w:proofErr w:type="spellStart"/>
       <w:r>
         <w:rPr>
           <w:sz w:val="18"/>
         </w:rPr>
-        <w:t>Vasudev Bhaskaran, Qualcomm, USA</w:t>
+        <w:t>Vasudev</w:t>
+      </w:r>
+      <w:proofErr w:type="spellEnd"/>
+      <w:r>
+        <w:rPr>
+          <w:sz w:val="18"/>
+        </w:rPr>
+        <w:t xml:space="preserve"> </w:t>
+      </w:r>
+      <w:proofErr w:type="spellStart"/>
+      <w:r>
+        <w:rPr>
+          <w:sz w:val="18"/>
+        </w:rPr>
+        <w:t>Bhaskaran</w:t>
+      </w:r>
+      <w:proofErr w:type="spellEnd"/>
+      <w:r>
+        <w:rPr>
+          <w:sz w:val="18"/>
+        </w:rPr>
+        <w:t>, Qualcomm, USA</w:t>
       </w:r>
     </w:p>
     <w:p>
@@ -599,11 +789,19 @@
           <w:sz w:val="16"/>
         </w:rPr>
       </w:pPr>
-      <w:r>
-        <w:rPr>
-          <w:sz w:val="16"/>
-        </w:rPr>
-        <w:t>Yonggang Wen, NTU, Singapore</w:t>
+      <w:proofErr w:type="spellStart"/>
+      <w:r>
+        <w:rPr>
+          <w:sz w:val="16"/>
+        </w:rPr>
+        <w:t>Yonggang</w:t>
+      </w:r>
+      <w:proofErr w:type="spellEnd"/>
+      <w:r>
+        <w:rPr>
+          <w:sz w:val="16"/>
+        </w:rPr>
+        <w:t xml:space="preserve"> Wen, NTU, Singapore</w:t>
       </w:r>
     </w:p>
     <w:p>
@@ -647,7 +845,21 @@
         <w:rPr>
           <w:sz w:val="16"/>
         </w:rPr>
-        <w:t>Michel Sarkis, Qualcomm, USA Heather Yu, Huawei, USA</w:t>
+        <w:t xml:space="preserve">Michel </w:t>
+      </w:r>
+      <w:proofErr w:type="spellStart"/>
+      <w:r>
+        <w:rPr>
+          <w:sz w:val="16"/>
+        </w:rPr>
+        <w:t>Sarkis</w:t>
+      </w:r>
+      <w:proofErr w:type="spellEnd"/>
+      <w:r>
+        <w:rPr>
+          <w:sz w:val="16"/>
+        </w:rPr>
+        <w:t>, Qualcomm, USA Heather Yu, Huawei, USA</w:t>
       </w:r>
     </w:p>
     <w:p>
@@ -677,7 +889,21 @@
         <w:rPr>
           <w:sz w:val="16"/>
         </w:rPr>
-        <w:t>Prasad Calyam, U. of Missouri, USA</w:t>
+        <w:t xml:space="preserve">Prasad </w:t>
+      </w:r>
+      <w:proofErr w:type="spellStart"/>
+      <w:r>
+        <w:rPr>
+          <w:sz w:val="16"/>
+        </w:rPr>
+        <w:t>Calyam</w:t>
+      </w:r>
+      <w:proofErr w:type="spellEnd"/>
+      <w:r>
+        <w:rPr>
+          <w:sz w:val="16"/>
+        </w:rPr>
+        <w:t>, U. of Missouri, USA</w:t>
       </w:r>
     </w:p>
     <w:p>
@@ -728,7 +954,21 @@
         <w:rPr>
           <w:sz w:val="16"/>
         </w:rPr>
-        <w:t>Alessandro Piva, U. of Florence, Italy</w:t>
+        <w:t xml:space="preserve">Alessandro </w:t>
+      </w:r>
+      <w:proofErr w:type="spellStart"/>
+      <w:r>
+        <w:rPr>
+          <w:sz w:val="16"/>
+        </w:rPr>
+        <w:t>Piva</w:t>
+      </w:r>
+      <w:proofErr w:type="spellEnd"/>
+      <w:r>
+        <w:rPr>
+          <w:sz w:val="16"/>
+        </w:rPr>
+        <w:t>, U. of Florence, Italy</w:t>
       </w:r>
     </w:p>
     <w:p>
@@ -759,7 +999,21 @@
         <w:rPr>
           <w:sz w:val="16"/>
         </w:rPr>
-        <w:t>Panayiotis Georgiou, USC, USA William Grosky, U. of Michigan, USA</w:t>
+        <w:t xml:space="preserve">Panayiotis Georgiou, USC, USA William </w:t>
+      </w:r>
+      <w:proofErr w:type="spellStart"/>
+      <w:r>
+        <w:rPr>
+          <w:sz w:val="16"/>
+        </w:rPr>
+        <w:t>Grosky</w:t>
+      </w:r>
+      <w:proofErr w:type="spellEnd"/>
+      <w:r>
+        <w:rPr>
+          <w:sz w:val="16"/>
+        </w:rPr>
+        <w:t>, U. of Michigan, USA</w:t>
       </w:r>
     </w:p>
     <w:p>
@@ -773,7 +1027,21 @@
         <w:rPr>
           <w:sz w:val="16"/>
         </w:rPr>
-        <w:t>Mark Liao, Acad. Sinica, Taiwan Liang Zhou, Nanjing U. of Posts and</w:t>
+        <w:t xml:space="preserve">Mark Liao, Acad. </w:t>
+      </w:r>
+      <w:proofErr w:type="spellStart"/>
+      <w:r>
+        <w:rPr>
+          <w:sz w:val="16"/>
+        </w:rPr>
+        <w:t>Sinica</w:t>
+      </w:r>
+      <w:proofErr w:type="spellEnd"/>
+      <w:r>
+        <w:rPr>
+          <w:sz w:val="16"/>
+        </w:rPr>
+        <w:t>, Taiwan Liang Zhou, Nanjing U. of Posts and</w:t>
       </w:r>
     </w:p>
     <w:p>
@@ -817,7 +1085,21 @@
         <w:rPr>
           <w:sz w:val="16"/>
         </w:rPr>
-        <w:t>Yusuf Ozturk, SDSU, USA</w:t>
+        <w:t xml:space="preserve">Yusuf </w:t>
+      </w:r>
+      <w:proofErr w:type="spellStart"/>
+      <w:r>
+        <w:rPr>
+          <w:sz w:val="16"/>
+        </w:rPr>
+        <w:t>Ozturk</w:t>
+      </w:r>
+      <w:proofErr w:type="spellEnd"/>
+      <w:r>
+        <w:rPr>
+          <w:sz w:val="16"/>
+        </w:rPr>
+        <w:t>, SDSU, USA</w:t>
       </w:r>
     </w:p>
     <w:p>
@@ -859,30 +1141,23 @@
           <w:sz w:val="14"/>
         </w:rPr>
       </w:pPr>
-    </w:p>
-    <w:p>
-      <w:pPr>
-        <w:pStyle w:val="Heading1"/>
-        <w:ind w:left="103" w:firstLine="167"/>
-      </w:pPr>
       <w:r>
         <w:rPr>
           <w:noProof/>
-          <w:lang w:eastAsia="zh-CN"/>
         </w:rPr>
         <w:drawing>
-          <wp:anchor distT="0" distB="0" distL="114300" distR="114300" simplePos="0" relativeHeight="251543552" behindDoc="0" locked="0" layoutInCell="1" allowOverlap="1">
+          <wp:anchor distT="0" distB="0" distL="114300" distR="114300" simplePos="0" relativeHeight="251652096" behindDoc="0" locked="0" layoutInCell="1" allowOverlap="1">
             <wp:simplePos x="0" y="0"/>
             <wp:positionH relativeFrom="column">
-              <wp:posOffset>113665</wp:posOffset>
+              <wp:posOffset>28575</wp:posOffset>
             </wp:positionH>
             <wp:positionV relativeFrom="paragraph">
-              <wp:posOffset>45085</wp:posOffset>
+              <wp:posOffset>86995</wp:posOffset>
             </wp:positionV>
-            <wp:extent cx="515620" cy="640080"/>
+            <wp:extent cx="1530873" cy="533400"/>
             <wp:effectExtent l="0" t="0" r="0" b="0"/>
             <wp:wrapNone/>
-            <wp:docPr id="5" name="Picture 5" descr="http://titanaec.com/bimnexus/wp-content/uploads/2010/06/USC-Logo.jpg"/>
+            <wp:docPr id="16" name="Picture 20"/>
             <wp:cNvGraphicFramePr>
               <a:graphicFrameLocks xmlns:a="http://schemas.openxmlformats.org/drawingml/2006/main" noChangeAspect="1"/>
             </wp:cNvGraphicFramePr>
@@ -890,13 +1165,13 @@
               <a:graphicData uri="http://schemas.openxmlformats.org/drawingml/2006/picture">
                 <pic:pic xmlns:pic="http://schemas.openxmlformats.org/drawingml/2006/picture">
                   <pic:nvPicPr>
-                    <pic:cNvPr id="0" name="Picture 2" descr="http://titanaec.com/bimnexus/wp-content/uploads/2010/06/USC-Logo.jpg"/>
+                    <pic:cNvPr id="16" name="Picture 20"/>
                     <pic:cNvPicPr>
                       <a:picLocks noChangeAspect="1" noChangeArrowheads="1"/>
                     </pic:cNvPicPr>
                   </pic:nvPicPr>
                   <pic:blipFill>
-                    <a:blip r:embed="rId5" cstate="print">
+                    <a:blip r:embed="rId5">
                       <a:extLst>
                         <a:ext uri="{28A0092B-C50C-407E-A947-70E740481C1C}">
                           <a14:useLocalDpi xmlns:a14="http://schemas.microsoft.com/office/drawing/2010/main" val="0"/>
@@ -911,15 +1186,105 @@
                   <pic:spPr bwMode="auto">
                     <a:xfrm>
                       <a:off x="0" y="0"/>
-                      <a:ext cx="515620" cy="640080"/>
+                      <a:ext cx="1530873" cy="533400"/>
                     </a:xfrm>
                     <a:prstGeom prst="rect">
                       <a:avLst/>
                     </a:prstGeom>
                     <a:noFill/>
-                    <a:ln>
-                      <a:noFill/>
-                    </a:ln>
+                    <a:extLst/>
+                  </pic:spPr>
+                </pic:pic>
+              </a:graphicData>
+            </a:graphic>
+            <wp14:sizeRelH relativeFrom="margin">
+              <wp14:pctWidth>0</wp14:pctWidth>
+            </wp14:sizeRelH>
+            <wp14:sizeRelV relativeFrom="margin">
+              <wp14:pctHeight>0</wp14:pctHeight>
+            </wp14:sizeRelV>
+          </wp:anchor>
+        </w:drawing>
+      </w:r>
+    </w:p>
+    <w:p>
+      <w:pPr>
+        <w:pStyle w:val="Heading1"/>
+        <w:ind w:left="103" w:firstLine="167"/>
+      </w:pPr>
+    </w:p>
+    <w:p>
+      <w:pPr>
+        <w:pStyle w:val="Heading1"/>
+        <w:ind w:left="103"/>
+      </w:pPr>
+    </w:p>
+    <w:p>
+      <w:pPr>
+        <w:pStyle w:val="Heading1"/>
+        <w:ind w:left="103" w:firstLine="257"/>
+      </w:pPr>
+    </w:p>
+    <w:p>
+      <w:pPr>
+        <w:pStyle w:val="Heading1"/>
+        <w:ind w:left="103"/>
+      </w:pPr>
+    </w:p>
+    <w:p>
+      <w:pPr>
+        <w:pStyle w:val="BodyText"/>
+        <w:spacing w:before="7"/>
+        <w:ind w:left="0" w:right="-482" w:firstLine="540"/>
+      </w:pPr>
+      <w:r>
+        <w:rPr>
+          <w:noProof/>
+          <w:position w:val="-15"/>
+        </w:rPr>
+        <w:drawing>
+          <wp:anchor distT="0" distB="0" distL="114300" distR="114300" simplePos="0" relativeHeight="251957248" behindDoc="0" locked="0" layoutInCell="1" allowOverlap="1">
+            <wp:simplePos x="0" y="0"/>
+            <wp:positionH relativeFrom="margin">
+              <wp:posOffset>0</wp:posOffset>
+            </wp:positionH>
+            <wp:positionV relativeFrom="paragraph">
+              <wp:posOffset>8890</wp:posOffset>
+            </wp:positionV>
+            <wp:extent cx="1617980" cy="365760"/>
+            <wp:effectExtent l="0" t="0" r="1270" b="0"/>
+            <wp:wrapNone/>
+            <wp:docPr id="9" name="image10.png"/>
+            <wp:cNvGraphicFramePr>
+              <a:graphicFrameLocks xmlns:a="http://schemas.openxmlformats.org/drawingml/2006/main" noChangeAspect="1"/>
+            </wp:cNvGraphicFramePr>
+            <a:graphic xmlns:a="http://schemas.openxmlformats.org/drawingml/2006/main">
+              <a:graphicData uri="http://schemas.openxmlformats.org/drawingml/2006/picture">
+                <pic:pic xmlns:pic="http://schemas.openxmlformats.org/drawingml/2006/picture">
+                  <pic:nvPicPr>
+                    <pic:cNvPr id="10" name="image10.png"/>
+                    <pic:cNvPicPr/>
+                  </pic:nvPicPr>
+                  <pic:blipFill>
+                    <a:blip r:embed="rId6" cstate="print">
+                      <a:extLst>
+                        <a:ext uri="{28A0092B-C50C-407E-A947-70E740481C1C}">
+                          <a14:useLocalDpi xmlns:a14="http://schemas.microsoft.com/office/drawing/2010/main" val="0"/>
+                        </a:ext>
+                      </a:extLst>
+                    </a:blip>
+                    <a:stretch>
+                      <a:fillRect/>
+                    </a:stretch>
+                  </pic:blipFill>
+                  <pic:spPr>
+                    <a:xfrm>
+                      <a:off x="0" y="0"/>
+                      <a:ext cx="1617980" cy="365760"/>
+                    </a:xfrm>
+                    <a:prstGeom prst="rect">
+                      <a:avLst/>
+                    </a:prstGeom>
                   </pic:spPr>
                 </pic:pic>
               </a:graphicData>
@@ -933,99 +1298,6 @@
           </wp:anchor>
         </w:drawing>
       </w:r>
-      <w:r>
-        <w:rPr>
-          <w:noProof/>
-          <w:lang w:eastAsia="zh-CN"/>
-        </w:rPr>
-        <w:drawing>
-          <wp:anchor distT="0" distB="0" distL="114300" distR="114300" simplePos="0" relativeHeight="251615232" behindDoc="0" locked="0" layoutInCell="1" allowOverlap="1">
-            <wp:simplePos x="0" y="0"/>
-            <wp:positionH relativeFrom="column">
-              <wp:posOffset>758088</wp:posOffset>
-            </wp:positionH>
-            <wp:positionV relativeFrom="paragraph">
-              <wp:posOffset>10541</wp:posOffset>
-            </wp:positionV>
-            <wp:extent cx="673227" cy="677605"/>
-            <wp:effectExtent l="0" t="0" r="0" b="0"/>
-            <wp:wrapNone/>
-            <wp:docPr id="1" name="Picture 1" descr="G:\icme2018\app\assets\images\logos\apsipa.png"/>
-            <wp:cNvGraphicFramePr>
-              <a:graphicFrameLocks xmlns:a="http://schemas.openxmlformats.org/drawingml/2006/main" noChangeAspect="1"/>
-            </wp:cNvGraphicFramePr>
-            <a:graphic xmlns:a="http://schemas.openxmlformats.org/drawingml/2006/main">
-              <a:graphicData uri="http://schemas.openxmlformats.org/drawingml/2006/picture">
-                <pic:pic xmlns:pic="http://schemas.openxmlformats.org/drawingml/2006/picture">
-                  <pic:nvPicPr>
-                    <pic:cNvPr id="0" name="Picture 1" descr="G:\icme2018\app\assets\images\logos\apsipa.png"/>
-                    <pic:cNvPicPr>
-                      <a:picLocks noChangeAspect="1" noChangeArrowheads="1"/>
-                    </pic:cNvPicPr>
-                  </pic:nvPicPr>
-                  <pic:blipFill>
-                    <a:blip r:embed="rId6" cstate="print">
-                      <a:extLst>
-                        <a:ext uri="{28A0092B-C50C-407E-A947-70E740481C1C}">
-                          <a14:useLocalDpi xmlns:a14="http://schemas.microsoft.com/office/drawing/2010/main" val="0"/>
-                        </a:ext>
-                      </a:extLst>
-                    </a:blip>
-                    <a:srcRect/>
-                    <a:stretch>
-                      <a:fillRect/>
-                    </a:stretch>
-                  </pic:blipFill>
-                  <pic:spPr bwMode="auto">
-                    <a:xfrm>
-                      <a:off x="0" y="0"/>
-                      <a:ext cx="673227" cy="677605"/>
-                    </a:xfrm>
-                    <a:prstGeom prst="rect">
-                      <a:avLst/>
-                    </a:prstGeom>
-                    <a:noFill/>
-                    <a:ln>
-                      <a:noFill/>
-                    </a:ln>
-                  </pic:spPr>
-                </pic:pic>
-              </a:graphicData>
-            </a:graphic>
-            <wp14:sizeRelH relativeFrom="page">
-              <wp14:pctWidth>0</wp14:pctWidth>
-            </wp14:sizeRelH>
-            <wp14:sizeRelV relativeFrom="page">
-              <wp14:pctHeight>0</wp14:pctHeight>
-            </wp14:sizeRelV>
-          </wp:anchor>
-        </w:drawing>
-      </w:r>
-    </w:p>
-    <w:p>
-      <w:pPr>
-        <w:pStyle w:val="Heading1"/>
-        <w:ind w:left="103"/>
-      </w:pPr>
-    </w:p>
-    <w:p>
-      <w:pPr>
-        <w:pStyle w:val="Heading1"/>
-        <w:ind w:left="103" w:firstLine="257"/>
-      </w:pPr>
-    </w:p>
-    <w:p>
-      <w:pPr>
-        <w:pStyle w:val="Heading1"/>
-        <w:ind w:left="103"/>
-      </w:pPr>
-    </w:p>
-    <w:p>
-      <w:pPr>
-        <w:pStyle w:val="BodyText"/>
-        <w:spacing w:before="7"/>
-        <w:ind w:left="0" w:right="-482" w:firstLine="540"/>
-      </w:pPr>
     </w:p>
     <w:p>
       <w:pPr>
@@ -1041,19 +1313,18 @@
         <w:rPr>
           <w:noProof/>
           <w:sz w:val="24"/>
-          <w:lang w:eastAsia="zh-CN"/>
         </w:rPr>
         <w:drawing>
-          <wp:anchor distT="0" distB="0" distL="114300" distR="114300" simplePos="0" relativeHeight="251641856" behindDoc="0" locked="0" layoutInCell="1" allowOverlap="1">
+          <wp:anchor distT="0" distB="0" distL="114300" distR="114300" simplePos="0" relativeHeight="251639808" behindDoc="0" locked="0" layoutInCell="1" allowOverlap="1">
             <wp:simplePos x="0" y="0"/>
             <wp:positionH relativeFrom="column">
-              <wp:posOffset>129540</wp:posOffset>
+              <wp:posOffset>1079500</wp:posOffset>
             </wp:positionH>
             <wp:positionV relativeFrom="paragraph">
-              <wp:posOffset>115570</wp:posOffset>
+              <wp:posOffset>339725</wp:posOffset>
             </wp:positionV>
-            <wp:extent cx="335280" cy="359410"/>
-            <wp:effectExtent l="0" t="0" r="0" b="0"/>
+            <wp:extent cx="411480" cy="440690"/>
+            <wp:effectExtent l="0" t="0" r="7620" b="0"/>
             <wp:wrapNone/>
             <wp:docPr id="3" name="Picture 3"/>
             <wp:cNvGraphicFramePr>
@@ -1084,7 +1355,7 @@
                   <pic:spPr bwMode="auto">
                     <a:xfrm>
                       <a:off x="0" y="0"/>
-                      <a:ext cx="335280" cy="359410"/>
+                      <a:ext cx="411480" cy="440690"/>
                     </a:xfrm>
                     <a:prstGeom prst="rect">
                       <a:avLst/>
@@ -1106,21 +1377,20 @@
       <w:r>
         <w:rPr>
           <w:noProof/>
-          <w:lang w:eastAsia="zh-CN"/>
         </w:rPr>
         <w:drawing>
-          <wp:anchor distT="0" distB="0" distL="114300" distR="114300" simplePos="0" relativeHeight="251675648" behindDoc="0" locked="0" layoutInCell="1" allowOverlap="1">
+          <wp:anchor distT="0" distB="0" distL="114300" distR="114300" simplePos="0" relativeHeight="251653120" behindDoc="0" locked="0" layoutInCell="1" allowOverlap="1">
             <wp:simplePos x="0" y="0"/>
             <wp:positionH relativeFrom="column">
-              <wp:posOffset>633566</wp:posOffset>
+              <wp:posOffset>29845</wp:posOffset>
             </wp:positionH>
             <wp:positionV relativeFrom="paragraph">
-              <wp:posOffset>210388</wp:posOffset>
+              <wp:posOffset>421640</wp:posOffset>
             </wp:positionV>
-            <wp:extent cx="883920" cy="175859"/>
+            <wp:extent cx="901700" cy="323850"/>
             <wp:effectExtent l="0" t="0" r="0" b="0"/>
             <wp:wrapNone/>
-            <wp:docPr id="10" name="Picture 10" descr="Brand"/>
+            <wp:docPr id="17" name="Picture 21"/>
             <wp:cNvGraphicFramePr>
               <a:graphicFrameLocks xmlns:a="http://schemas.openxmlformats.org/drawingml/2006/main" noChangeAspect="1"/>
             </wp:cNvGraphicFramePr>
@@ -1128,13 +1398,13 @@
               <a:graphicData uri="http://schemas.openxmlformats.org/drawingml/2006/picture">
                 <pic:pic xmlns:pic="http://schemas.openxmlformats.org/drawingml/2006/picture">
                   <pic:nvPicPr>
-                    <pic:cNvPr id="0" name="Picture 3" descr="Brand"/>
+                    <pic:cNvPr id="17" name="Picture 21"/>
                     <pic:cNvPicPr>
                       <a:picLocks noChangeAspect="1" noChangeArrowheads="1"/>
                     </pic:cNvPicPr>
                   </pic:nvPicPr>
                   <pic:blipFill>
-                    <a:blip r:embed="rId8" cstate="print">
+                    <a:blip r:embed="rId8">
                       <a:extLst>
                         <a:ext uri="{28A0092B-C50C-407E-A947-70E740481C1C}">
                           <a14:useLocalDpi xmlns:a14="http://schemas.microsoft.com/office/drawing/2010/main" val="0"/>
@@ -1149,191 +1419,27 @@
                   <pic:spPr bwMode="auto">
                     <a:xfrm>
                       <a:off x="0" y="0"/>
-                      <a:ext cx="883920" cy="175859"/>
+                      <a:ext cx="901700" cy="323850"/>
                     </a:xfrm>
                     <a:prstGeom prst="rect">
                       <a:avLst/>
                     </a:prstGeom>
                     <a:noFill/>
-                    <a:ln>
-                      <a:noFill/>
-                    </a:ln>
+                    <a:extLst>
+                      <a:ext uri="{909E8E84-426E-40DD-AFC4-6F175D3DCCD1}">
+                        <a14:hiddenFill xmlns:a14="http://schemas.microsoft.com/office/drawing/2010/main">
+                          <a:solidFill>
+                            <a:srgbClr val="FFFFFF"/>
+                          </a:solidFill>
+                        </a14:hiddenFill>
+                      </a:ext>
+                    </a:extLst>
                   </pic:spPr>
                 </pic:pic>
               </a:graphicData>
             </a:graphic>
-            <wp14:sizeRelH relativeFrom="page">
-              <wp14:pctWidth>0</wp14:pctWidth>
-            </wp14:sizeRelH>
-            <wp14:sizeRelV relativeFrom="page">
-              <wp14:pctHeight>0</wp14:pctHeight>
-            </wp14:sizeRelV>
           </wp:anchor>
         </w:drawing>
-      </w:r>
-      <w:r>
-        <w:rPr>
-          <w:noProof/>
-          <w:sz w:val="22"/>
-          <w:lang w:eastAsia="zh-CN"/>
-        </w:rPr>
-        <mc:AlternateContent>
-          <mc:Choice Requires="wpg">
-            <w:drawing>
-              <wp:anchor distT="0" distB="0" distL="114300" distR="114300" simplePos="0" relativeHeight="251653120" behindDoc="0" locked="0" layoutInCell="1" allowOverlap="1" wp14:anchorId="2DAC6A17">
-                <wp:simplePos x="0" y="0"/>
-                <wp:positionH relativeFrom="page">
-                  <wp:posOffset>256540</wp:posOffset>
-                </wp:positionH>
-                <wp:positionV relativeFrom="paragraph">
-                  <wp:posOffset>601980</wp:posOffset>
-                </wp:positionV>
-                <wp:extent cx="1590040" cy="323850"/>
-                <wp:effectExtent l="0" t="0" r="1270" b="0"/>
-                <wp:wrapNone/>
-                <wp:docPr id="15" name="Group 19"/>
-                <wp:cNvGraphicFramePr>
-                  <a:graphicFrameLocks xmlns:a="http://schemas.openxmlformats.org/drawingml/2006/main"/>
-                </wp:cNvGraphicFramePr>
-                <a:graphic xmlns:a="http://schemas.openxmlformats.org/drawingml/2006/main">
-                  <a:graphicData uri="http://schemas.microsoft.com/office/word/2010/wordprocessingGroup">
-                    <wpg:wgp>
-                      <wpg:cNvGrpSpPr>
-                        <a:grpSpLocks/>
-                      </wpg:cNvGrpSpPr>
-                      <wpg:grpSpPr bwMode="auto">
-                        <a:xfrm>
-                          <a:off x="0" y="0"/>
-                          <a:ext cx="1590040" cy="323850"/>
-                          <a:chOff x="4176" y="30"/>
-                          <a:chExt cx="2504" cy="510"/>
-                        </a:xfrm>
-                      </wpg:grpSpPr>
-                      <pic:pic xmlns:pic="http://schemas.openxmlformats.org/drawingml/2006/picture">
-                        <pic:nvPicPr>
-                          <pic:cNvPr id="16" name="Picture 20"/>
-                          <pic:cNvPicPr>
-                            <a:picLocks noChangeAspect="1" noChangeArrowheads="1"/>
-                          </pic:cNvPicPr>
-                        </pic:nvPicPr>
-                        <pic:blipFill>
-                          <a:blip r:embed="rId9">
-                            <a:extLst>
-                              <a:ext uri="{28A0092B-C50C-407E-A947-70E740481C1C}">
-                                <a14:useLocalDpi xmlns:a14="http://schemas.microsoft.com/office/drawing/2010/main" val="0"/>
-                              </a:ext>
-                            </a:extLst>
-                          </a:blip>
-                          <a:srcRect/>
-                          <a:stretch>
-                            <a:fillRect/>
-                          </a:stretch>
-                        </pic:blipFill>
-                        <pic:spPr bwMode="auto">
-                          <a:xfrm>
-                            <a:off x="4176" y="97"/>
-                            <a:ext cx="1082" cy="377"/>
-                          </a:xfrm>
-                          <a:prstGeom prst="rect">
-                            <a:avLst/>
-                          </a:prstGeom>
-                          <a:noFill/>
-                          <a:extLst>
-                            <a:ext uri="{909E8E84-426E-40DD-AFC4-6F175D3DCCD1}">
-                              <a14:hiddenFill xmlns:a14="http://schemas.microsoft.com/office/drawing/2010/main">
-                                <a:solidFill>
-                                  <a:srgbClr val="FFFFFF"/>
-                                </a:solidFill>
-                              </a14:hiddenFill>
-                            </a:ext>
-                          </a:extLst>
-                        </pic:spPr>
-                      </pic:pic>
-                      <pic:pic xmlns:pic="http://schemas.openxmlformats.org/drawingml/2006/picture">
-                        <pic:nvPicPr>
-                          <pic:cNvPr id="17" name="Picture 21"/>
-                          <pic:cNvPicPr>
-                            <a:picLocks noChangeAspect="1" noChangeArrowheads="1"/>
-                          </pic:cNvPicPr>
-                        </pic:nvPicPr>
-                        <pic:blipFill>
-                          <a:blip r:embed="rId10">
-                            <a:extLst>
-                              <a:ext uri="{28A0092B-C50C-407E-A947-70E740481C1C}">
-                                <a14:useLocalDpi xmlns:a14="http://schemas.microsoft.com/office/drawing/2010/main" val="0"/>
-                              </a:ext>
-                            </a:extLst>
-                          </a:blip>
-                          <a:srcRect/>
-                          <a:stretch>
-                            <a:fillRect/>
-                          </a:stretch>
-                        </pic:blipFill>
-                        <pic:spPr bwMode="auto">
-                          <a:xfrm>
-                            <a:off x="5260" y="30"/>
-                            <a:ext cx="1420" cy="510"/>
-                          </a:xfrm>
-                          <a:prstGeom prst="rect">
-                            <a:avLst/>
-                          </a:prstGeom>
-                          <a:noFill/>
-                          <a:extLst>
-                            <a:ext uri="{909E8E84-426E-40DD-AFC4-6F175D3DCCD1}">
-                              <a14:hiddenFill xmlns:a14="http://schemas.microsoft.com/office/drawing/2010/main">
-                                <a:solidFill>
-                                  <a:srgbClr val="FFFFFF"/>
-                                </a:solidFill>
-                              </a14:hiddenFill>
-                            </a:ext>
-                          </a:extLst>
-                        </pic:spPr>
-                      </pic:pic>
-                    </wpg:wgp>
-                  </a:graphicData>
-                </a:graphic>
-                <wp14:sizeRelH relativeFrom="page">
-                  <wp14:pctWidth>0</wp14:pctWidth>
-                </wp14:sizeRelH>
-                <wp14:sizeRelV relativeFrom="page">
-                  <wp14:pctHeight>0</wp14:pctHeight>
-                </wp14:sizeRelV>
-              </wp:anchor>
-            </w:drawing>
-          </mc:Choice>
-          <mc:Fallback>
-            <w:pict>
-              <v:group w14:anchorId="7F7F25C5" id="Group 19" o:spid="_x0000_s1026" style="position:absolute;margin-left:20.2pt;margin-top:47.4pt;width:125.2pt;height:25.5pt;z-index:251653120;mso-position-horizontal-relative:page" coordorigin="4176,30" coordsize="2504,510" o:gfxdata="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">
-                <v:shapetype id="_x0000_t75" coordsize="21600,21600" o:spt="75" o:preferrelative="t" path="m@4@5l@4@11@9@11@9@5xe" filled="f" stroked="f">
-                  <v:stroke joinstyle="miter"/>
-                  <v:formulas>
-                    <v:f eqn="if lineDrawn pixelLineWidth 0"/>
-                    <v:f eqn="sum @0 1 0"/>
-                    <v:f eqn="sum 0 0 @1"/>
-                    <v:f eqn="prod @2 1 2"/>
-                    <v:f eqn="prod @3 21600 pixelWidth"/>
-                    <v:f eqn="prod @3 21600 pixelHeight"/>
-                    <v:f eqn="sum @0 0 1"/>
-                    <v:f eqn="prod @6 1 2"/>
-                    <v:f eqn="prod @7 21600 pixelWidth"/>
-                    <v:f eqn="sum @8 21600 0"/>
-                    <v:f eqn="prod @7 21600 pixelHeight"/>
-                    <v:f eqn="sum @10 21600 0"/>
-                  </v:formulas>
-                  <v:path o:extrusionok="f" gradientshapeok="t" o:connecttype="rect"/>
-                  <o:lock v:ext="edit" aspectratio="t"/>
-                </v:shapetype>
-                <v:shape id="Picture 20" o:spid="_x0000_s1027" type="#_x0000_t75" style="position:absolute;left:4176;top:97;width:1082;height:377;visibility:visible;mso-wrap-style:square" o:gfxdata="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">
-                  <v:imagedata r:id="rId11" o:title=""/>
-                </v:shape>
-                <v:shape id="Picture 21" o:spid="_x0000_s1028" type="#_x0000_t75" style="position:absolute;left:5260;top:30;width:1420;height:510;visibility:visible;mso-wrap-style:square" o:gfxdata="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">
-                  <v:imagedata r:id="rId12" o:title=""/>
-                </v:shape>
-                <w10:wrap anchorx="page"/>
-              </v:group>
-            </w:pict>
-          </mc:Fallback>
-        </mc:AlternateContent>
       </w:r>
       <w:r>
         <w:br w:type="column"/>
@@ -1350,10 +1456,9 @@
       <w:r>
         <w:rPr>
           <w:noProof/>
-          <w:lang w:eastAsia="zh-CN"/>
         </w:rPr>
         <w:drawing>
-          <wp:anchor distT="0" distB="0" distL="114300" distR="114300" simplePos="0" relativeHeight="251417600" behindDoc="1" locked="0" layoutInCell="1" allowOverlap="1">
+          <wp:anchor distT="0" distB="0" distL="114300" distR="114300" simplePos="0" relativeHeight="251415552" behindDoc="1" locked="0" layoutInCell="1" allowOverlap="1">
             <wp:simplePos x="0" y="0"/>
             <wp:positionH relativeFrom="column">
               <wp:posOffset>2707</wp:posOffset>
@@ -1378,7 +1483,7 @@
                     </pic:cNvPicPr>
                   </pic:nvPicPr>
                   <pic:blipFill>
-                    <a:blip r:embed="rId13" cstate="print">
+                    <a:blip r:embed="rId9" cstate="print">
                       <a:extLst>
                         <a:ext uri="{28A0092B-C50C-407E-A947-70E740481C1C}">
                           <a14:useLocalDpi xmlns:a14="http://schemas.microsoft.com/office/drawing/2010/main" val="0"/>
@@ -1700,7 +1805,7 @@
       <w:r>
         <w:t xml:space="preserve">column format, 6 pages maximum) according to the guidelines available on the conference website at </w:t>
       </w:r>
-      <w:hyperlink r:id="rId14" w:history="1">
+      <w:hyperlink r:id="rId10" w:history="1">
         <w:r>
           <w:rPr>
             <w:rStyle w:val="Hyperlink"/>
@@ -2254,7 +2359,15 @@
         <w:t>,</w:t>
       </w:r>
       <w:r>
-        <w:t xml:space="preserve"> they will not be included in the IEEE Xplore Library.</w:t>
+        <w:t xml:space="preserve"> they will not be included in the IEEE </w:t>
+      </w:r>
+      <w:proofErr w:type="spellStart"/>
+      <w:r>
+        <w:t>Xplore</w:t>
+      </w:r>
+      <w:proofErr w:type="spellEnd"/>
+      <w:r>
+        <w:t xml:space="preserve"> Library.</w:t>
       </w:r>
     </w:p>
     <w:p>
@@ -2999,8 +3112,6 @@
         </w:rPr>
         <w:t>2018</w:t>
       </w:r>
-      <w:bookmarkStart w:id="0" w:name="_GoBack"/>
-      <w:bookmarkEnd w:id="0"/>
     </w:p>
     <w:p>
       <w:pPr>
@@ -3122,23 +3233,24 @@
           <w:sz w:val="24"/>
         </w:rPr>
       </w:pPr>
+      <w:bookmarkStart w:id="0" w:name="_GoBack"/>
+      <w:bookmarkEnd w:id="0"/>
       <w:r>
         <w:rPr>
           <w:noProof/>
           <w:sz w:val="24"/>
-          <w:lang w:eastAsia="zh-CN"/>
         </w:rPr>
         <w:drawing>
-          <wp:anchor distT="0" distB="0" distL="114300" distR="114300" simplePos="0" relativeHeight="251409408" behindDoc="0" locked="0" layoutInCell="1" allowOverlap="1">
+          <wp:anchor distT="0" distB="0" distL="114300" distR="114300" simplePos="0" relativeHeight="251407360" behindDoc="0" locked="0" layoutInCell="1" allowOverlap="1">
             <wp:simplePos x="0" y="0"/>
-            <wp:positionH relativeFrom="column">
-              <wp:posOffset>6357620</wp:posOffset>
+            <wp:positionH relativeFrom="margin">
+              <wp:posOffset>19050</wp:posOffset>
             </wp:positionH>
             <wp:positionV relativeFrom="paragraph">
-              <wp:posOffset>552450</wp:posOffset>
+              <wp:posOffset>234315</wp:posOffset>
             </wp:positionV>
-            <wp:extent cx="774065" cy="298450"/>
-            <wp:effectExtent l="0" t="0" r="0" b="0"/>
+            <wp:extent cx="913765" cy="352425"/>
+            <wp:effectExtent l="0" t="0" r="635" b="9525"/>
             <wp:wrapNone/>
             <wp:docPr id="4" name="Picture 4"/>
             <wp:cNvGraphicFramePr>
@@ -3154,7 +3266,7 @@
                     </pic:cNvPicPr>
                   </pic:nvPicPr>
                   <pic:blipFill>
-                    <a:blip r:embed="rId15">
+                    <a:blip r:embed="rId11">
                       <a:extLst>
                         <a:ext uri="{28A0092B-C50C-407E-A947-70E740481C1C}">
                           <a14:useLocalDpi xmlns:a14="http://schemas.microsoft.com/office/drawing/2010/main" val="0"/>
@@ -3169,7 +3281,7 @@
                   <pic:spPr bwMode="auto">
                     <a:xfrm>
                       <a:off x="0" y="0"/>
-                      <a:ext cx="774065" cy="298450"/>
+                      <a:ext cx="913765" cy="352425"/>
                     </a:xfrm>
                     <a:prstGeom prst="rect">
                       <a:avLst/>
@@ -3179,13 +3291,85 @@
                 </pic:pic>
               </a:graphicData>
             </a:graphic>
+            <wp14:sizeRelH relativeFrom="margin">
+              <wp14:pctWidth>0</wp14:pctWidth>
+            </wp14:sizeRelH>
+            <wp14:sizeRelV relativeFrom="margin">
+              <wp14:pctHeight>0</wp14:pctHeight>
+            </wp14:sizeRelV>
           </wp:anchor>
         </w:drawing>
       </w:r>
       <w:r>
         <w:rPr>
           <w:noProof/>
-          <w:lang w:eastAsia="zh-CN"/>
+        </w:rPr>
+        <w:drawing>
+          <wp:anchor distT="0" distB="0" distL="114300" distR="114300" simplePos="0" relativeHeight="251613184" behindDoc="0" locked="0" layoutInCell="1" allowOverlap="1">
+            <wp:simplePos x="0" y="0"/>
+            <wp:positionH relativeFrom="column">
+              <wp:posOffset>984250</wp:posOffset>
+            </wp:positionH>
+            <wp:positionV relativeFrom="paragraph">
+              <wp:posOffset>81280</wp:posOffset>
+            </wp:positionV>
+            <wp:extent cx="615395" cy="619125"/>
+            <wp:effectExtent l="0" t="0" r="0" b="0"/>
+            <wp:wrapNone/>
+            <wp:docPr id="1" name="Picture 1" descr="G:\icme2018\app\assets\images\logos\apsipa.png"/>
+            <wp:cNvGraphicFramePr>
+              <a:graphicFrameLocks xmlns:a="http://schemas.openxmlformats.org/drawingml/2006/main" noChangeAspect="1"/>
+            </wp:cNvGraphicFramePr>
+            <a:graphic xmlns:a="http://schemas.openxmlformats.org/drawingml/2006/main">
+              <a:graphicData uri="http://schemas.openxmlformats.org/drawingml/2006/picture">
+                <pic:pic xmlns:pic="http://schemas.openxmlformats.org/drawingml/2006/picture">
+                  <pic:nvPicPr>
+                    <pic:cNvPr id="0" name="Picture 1" descr="G:\icme2018\app\assets\images\logos\apsipa.png"/>
+                    <pic:cNvPicPr>
+                      <a:picLocks noChangeAspect="1" noChangeArrowheads="1"/>
+                    </pic:cNvPicPr>
+                  </pic:nvPicPr>
+                  <pic:blipFill>
+                    <a:blip r:embed="rId12" cstate="print">
+                      <a:extLst>
+                        <a:ext uri="{28A0092B-C50C-407E-A947-70E740481C1C}">
+                          <a14:useLocalDpi xmlns:a14="http://schemas.microsoft.com/office/drawing/2010/main" val="0"/>
+                        </a:ext>
+                      </a:extLst>
+                    </a:blip>
+                    <a:srcRect/>
+                    <a:stretch>
+                      <a:fillRect/>
+                    </a:stretch>
+                  </pic:blipFill>
+                  <pic:spPr bwMode="auto">
+                    <a:xfrm>
+                      <a:off x="0" y="0"/>
+                      <a:ext cx="615395" cy="619125"/>
+                    </a:xfrm>
+                    <a:prstGeom prst="rect">
+                      <a:avLst/>
+                    </a:prstGeom>
+                    <a:noFill/>
+                    <a:ln>
+                      <a:noFill/>
+                    </a:ln>
+                  </pic:spPr>
+                </pic:pic>
+              </a:graphicData>
+            </a:graphic>
+            <wp14:sizeRelH relativeFrom="page">
+              <wp14:pctWidth>0</wp14:pctWidth>
+            </wp14:sizeRelH>
+            <wp14:sizeRelV relativeFrom="page">
+              <wp14:pctHeight>0</wp14:pctHeight>
+            </wp14:sizeRelV>
+          </wp:anchor>
+        </w:drawing>
+      </w:r>
+      <w:r>
+        <w:rPr>
+          <w:noProof/>
         </w:rPr>
         <w:drawing>
           <wp:anchor distT="0" distB="0" distL="114300" distR="114300" simplePos="0" relativeHeight="251730944" behindDoc="0" locked="0" layoutInCell="1" allowOverlap="1">
@@ -3213,7 +3397,7 @@
                     </pic:cNvPicPr>
                   </pic:nvPicPr>
                   <pic:blipFill>
-                    <a:blip r:embed="rId16">
+                    <a:blip r:embed="rId13">
                       <a:extLst>
                         <a:ext uri="{28A0092B-C50C-407E-A947-70E740481C1C}">
                           <a14:useLocalDpi xmlns:a14="http://schemas.microsoft.com/office/drawing/2010/main" val="0"/>
@@ -3254,7 +3438,6 @@
         <w:rPr>
           <w:noProof/>
           <w:sz w:val="20"/>
-          <w:lang w:eastAsia="zh-CN"/>
         </w:rPr>
         <w:drawing>
           <wp:anchor distT="0" distB="0" distL="114300" distR="114300" simplePos="0" relativeHeight="251779072" behindDoc="0" locked="0" layoutInCell="1" allowOverlap="1">
@@ -3282,7 +3465,7 @@
                     </pic:cNvPicPr>
                   </pic:nvPicPr>
                   <pic:blipFill>
-                    <a:blip r:embed="rId17" cstate="print">
+                    <a:blip r:embed="rId14" cstate="print">
                       <a:extLst>
                         <a:ext uri="{28A0092B-C50C-407E-A947-70E740481C1C}">
                           <a14:useLocalDpi xmlns:a14="http://schemas.microsoft.com/office/drawing/2010/main" val="0"/>
@@ -3322,7 +3505,6 @@
       <w:r>
         <w:rPr>
           <w:noProof/>
-          <w:lang w:eastAsia="zh-CN"/>
         </w:rPr>
         <w:drawing>
           <wp:anchor distT="0" distB="0" distL="114300" distR="114300" simplePos="0" relativeHeight="251832320" behindDoc="0" locked="0" layoutInCell="1" allowOverlap="1">
@@ -3350,7 +3532,7 @@
                     </pic:cNvPicPr>
                   </pic:nvPicPr>
                   <pic:blipFill>
-                    <a:blip r:embed="rId18" cstate="print">
+                    <a:blip r:embed="rId15" cstate="print">
                       <a:extLst>
                         <a:ext uri="{28A0092B-C50C-407E-A947-70E740481C1C}">
                           <a14:useLocalDpi xmlns:a14="http://schemas.microsoft.com/office/drawing/2010/main" val="0"/>
@@ -3391,7 +3573,6 @@
         <w:rPr>
           <w:noProof/>
           <w:sz w:val="20"/>
-          <w:lang w:eastAsia="zh-CN"/>
         </w:rPr>
         <w:drawing>
           <wp:anchor distT="0" distB="0" distL="114300" distR="114300" simplePos="0" relativeHeight="251881472" behindDoc="0" locked="0" layoutInCell="1" allowOverlap="1">
@@ -3419,7 +3600,7 @@
                     </pic:cNvPicPr>
                   </pic:nvPicPr>
                   <pic:blipFill>
-                    <a:blip r:embed="rId19" cstate="print">
+                    <a:blip r:embed="rId16" cstate="print">
                       <a:extLst>
                         <a:ext uri="{28A0092B-C50C-407E-A947-70E740481C1C}">
                           <a14:useLocalDpi xmlns:a14="http://schemas.microsoft.com/office/drawing/2010/main" val="0"/>
@@ -3459,10 +3640,9 @@
       <w:r>
         <w:rPr>
           <w:noProof/>
-          <w:lang w:eastAsia="zh-CN"/>
         </w:rPr>
         <w:drawing>
-          <wp:anchor distT="0" distB="0" distL="114300" distR="114300" simplePos="0" relativeHeight="251473920" behindDoc="0" locked="0" layoutInCell="1" allowOverlap="1">
+          <wp:anchor distT="0" distB="0" distL="114300" distR="114300" simplePos="0" relativeHeight="251471872" behindDoc="0" locked="0" layoutInCell="1" allowOverlap="1">
             <wp:simplePos x="0" y="0"/>
             <wp:positionH relativeFrom="column">
               <wp:posOffset>3074035</wp:posOffset>
@@ -3487,7 +3667,7 @@
                     </pic:cNvPicPr>
                   </pic:nvPicPr>
                   <pic:blipFill>
-                    <a:blip r:embed="rId20">
+                    <a:blip r:embed="rId17">
                       <a:extLst>
                         <a:ext uri="{28A0092B-C50C-407E-A947-70E740481C1C}">
                           <a14:useLocalDpi xmlns:a14="http://schemas.microsoft.com/office/drawing/2010/main" val="0"/>
@@ -3527,7 +3707,6 @@
       <w:r>
         <w:rPr>
           <w:noProof/>
-          <w:lang w:eastAsia="zh-CN"/>
         </w:rPr>
         <w:drawing>
           <wp:anchor distT="0" distB="0" distL="114300" distR="114300" simplePos="0" relativeHeight="251931648" behindDoc="0" locked="0" layoutInCell="1" allowOverlap="1">
@@ -3555,7 +3734,7 @@
                     </pic:cNvPicPr>
                   </pic:nvPicPr>
                   <pic:blipFill>
-                    <a:blip r:embed="rId21" cstate="print">
+                    <a:blip r:embed="rId18" cstate="print">
                       <a:extLst>
                         <a:ext uri="{28A0092B-C50C-407E-A947-70E740481C1C}">
                           <a14:useLocalDpi xmlns:a14="http://schemas.microsoft.com/office/drawing/2010/main" val="0"/>
@@ -3596,7 +3775,6 @@
         <w:rPr>
           <w:noProof/>
           <w:sz w:val="20"/>
-          <w:lang w:eastAsia="zh-CN"/>
         </w:rPr>
         <w:drawing>
           <wp:anchor distT="0" distB="0" distL="114300" distR="114300" simplePos="0" relativeHeight="251945984" behindDoc="0" locked="0" layoutInCell="1" allowOverlap="1">
@@ -3624,7 +3802,7 @@
                     </pic:cNvPicPr>
                   </pic:nvPicPr>
                   <pic:blipFill>
-                    <a:blip r:embed="rId22" cstate="print">
+                    <a:blip r:embed="rId19" cstate="print">
                       <a:extLst>
                         <a:ext uri="{28A0092B-C50C-407E-A947-70E740481C1C}">
                           <a14:useLocalDpi xmlns:a14="http://schemas.microsoft.com/office/drawing/2010/main" val="0"/>
@@ -3661,68 +3839,6 @@
           </wp:anchor>
         </w:drawing>
       </w:r>
-      <w:r>
-        <w:rPr>
-          <w:noProof/>
-          <w:position w:val="-15"/>
-          <w:lang w:eastAsia="zh-CN"/>
-        </w:rPr>
-        <w:drawing>
-          <wp:anchor distT="0" distB="0" distL="114300" distR="114300" simplePos="0" relativeHeight="251957248" behindDoc="0" locked="0" layoutInCell="1" allowOverlap="1">
-            <wp:simplePos x="0" y="0"/>
-            <wp:positionH relativeFrom="column">
-              <wp:posOffset>1270</wp:posOffset>
-            </wp:positionH>
-            <wp:positionV relativeFrom="paragraph">
-              <wp:posOffset>404775</wp:posOffset>
-            </wp:positionV>
-            <wp:extent cx="1617980" cy="365760"/>
-            <wp:effectExtent l="0" t="0" r="0" b="0"/>
-            <wp:wrapNone/>
-            <wp:docPr id="9" name="image10.png"/>
-            <wp:cNvGraphicFramePr>
-              <a:graphicFrameLocks xmlns:a="http://schemas.openxmlformats.org/drawingml/2006/main" noChangeAspect="1"/>
-            </wp:cNvGraphicFramePr>
-            <a:graphic xmlns:a="http://schemas.openxmlformats.org/drawingml/2006/main">
-              <a:graphicData uri="http://schemas.openxmlformats.org/drawingml/2006/picture">
-                <pic:pic xmlns:pic="http://schemas.openxmlformats.org/drawingml/2006/picture">
-                  <pic:nvPicPr>
-                    <pic:cNvPr id="10" name="image10.png"/>
-                    <pic:cNvPicPr/>
-                  </pic:nvPicPr>
-                  <pic:blipFill>
-                    <a:blip r:embed="rId23" cstate="print">
-                      <a:extLst>
-                        <a:ext uri="{28A0092B-C50C-407E-A947-70E740481C1C}">
-                          <a14:useLocalDpi xmlns:a14="http://schemas.microsoft.com/office/drawing/2010/main" val="0"/>
-                        </a:ext>
-                      </a:extLst>
-                    </a:blip>
-                    <a:stretch>
-                      <a:fillRect/>
-                    </a:stretch>
-                  </pic:blipFill>
-                  <pic:spPr>
-                    <a:xfrm>
-                      <a:off x="0" y="0"/>
-                      <a:ext cx="1617980" cy="365760"/>
-                    </a:xfrm>
-                    <a:prstGeom prst="rect">
-                      <a:avLst/>
-                    </a:prstGeom>
-                  </pic:spPr>
-                </pic:pic>
-              </a:graphicData>
-            </a:graphic>
-            <wp14:sizeRelH relativeFrom="page">
-              <wp14:pctWidth>0</wp14:pctWidth>
-            </wp14:sizeRelH>
-            <wp14:sizeRelV relativeFrom="page">
-              <wp14:pctHeight>0</wp14:pctHeight>
-            </wp14:sizeRelV>
-          </wp:anchor>
-        </w:drawing>
-      </w:r>
     </w:p>
     <w:sectPr>
       <w:type w:val="continuous"/>
@@ -3735,7 +3851,7 @@
 </file>
 
 <file path=word/numbering.xml><?xml version="1.0" encoding="utf-8"?>
-<w:numbering xmlns:wpc="http://schemas.microsoft.com/office/word/2010/wordprocessingCanvas" xmlns:cx="http://schemas.microsoft.com/office/drawing/2014/chartex" xmlns:cx1="http://schemas.microsoft.com/office/drawing/2015/9/8/chartex" xmlns:cx2="http://schemas.microsoft.com/office/drawing/2015/10/21/chartex" xmlns:cx3="http://schemas.microsoft.com/office/drawing/2016/5/9/chartex" xmlns:cx4="http://schemas.microsoft.com/office/drawing/2016/5/10/chartex" xmlns:cx5="http://schemas.microsoft.com/office/drawing/2016/5/11/chartex" xmlns:mc="http://schemas.openxmlformats.org/markup-compatibility/2006" xmlns:o="urn:schemas-microsoft-com:office:office" xmlns:r="http://schemas.openxmlformats.org/officeDocument/2006/relationships" xmlns:m="http://schemas.openxmlformats.org/officeDocument/2006/math" xmlns:v="urn:schemas-microsoft-com:vml" xmlns:wp14="http://schemas.microsoft.com/office/word/2010/wordprocessingDrawing" xmlns:wp="http://schemas.openxmlformats.org/drawingml/2006/wordprocessingDrawing" xmlns:w10="urn:schemas-microsoft-com:office:word" xmlns:w="http://schemas.openxmlformats.org/wordprocessingml/2006/main" xmlns:w14="http://schemas.microsoft.com/office/word/2010/wordml" xmlns:w15="http://schemas.microsoft.com/office/word/2012/wordml" xmlns:w16se="http://schemas.microsoft.com/office/word/2015/wordml/symex" xmlns:wpg="http://schemas.microsoft.com/office/word/2010/wordprocessingGroup" xmlns:wpi="http://schemas.microsoft.com/office/word/2010/wordprocessingInk" xmlns:wne="http://schemas.microsoft.com/office/word/2006/wordml" xmlns:wps="http://schemas.microsoft.com/office/word/2010/wordprocessingShape" mc:Ignorable="w14 w15 w16se wp14">
+<w:numbering xmlns:wpc="http://schemas.microsoft.com/office/word/2010/wordprocessingCanvas" xmlns:cx="http://schemas.microsoft.com/office/drawing/2014/chartex" xmlns:cx1="http://schemas.microsoft.com/office/drawing/2015/9/8/chartex" xmlns:mc="http://schemas.openxmlformats.org/markup-compatibility/2006" xmlns:o="urn:schemas-microsoft-com:office:office" xmlns:r="http://schemas.openxmlformats.org/officeDocument/2006/relationships" xmlns:m="http://schemas.openxmlformats.org/officeDocument/2006/math" xmlns:v="urn:schemas-microsoft-com:vml" xmlns:wp14="http://schemas.microsoft.com/office/word/2010/wordprocessingDrawing" xmlns:wp="http://schemas.openxmlformats.org/drawingml/2006/wordprocessingDrawing" xmlns:w10="urn:schemas-microsoft-com:office:word" xmlns:w="http://schemas.openxmlformats.org/wordprocessingml/2006/main" xmlns:w14="http://schemas.microsoft.com/office/word/2010/wordml" xmlns:w15="http://schemas.microsoft.com/office/word/2012/wordml" xmlns:w16se="http://schemas.microsoft.com/office/word/2015/wordml/symex" xmlns:wpg="http://schemas.microsoft.com/office/word/2010/wordprocessingGroup" xmlns:wpi="http://schemas.microsoft.com/office/word/2010/wordprocessingInk" xmlns:wne="http://schemas.microsoft.com/office/word/2006/wordml" xmlns:wps="http://schemas.microsoft.com/office/word/2010/wordprocessingShape" mc:Ignorable="w14 w15 w16se wp14">
   <w:abstractNum w:abstractNumId="0" w15:restartNumberingAfterBreak="0">
     <w:nsid w:val="72D76B94"/>
     <w:multiLevelType w:val="hybridMultilevel"/>
@@ -3868,7 +3984,7 @@
       </w:pPr>
     </w:pPrDefault>
   </w:docDefaults>
-  <w:latentStyles w:defLockedState="0" w:defUIPriority="99" w:defSemiHidden="0" w:defUnhideWhenUsed="0" w:defQFormat="0" w:count="374">
+  <w:latentStyles w:defLockedState="0" w:defUIPriority="99" w:defSemiHidden="0" w:defUnhideWhenUsed="0" w:defQFormat="0" w:count="371">
     <w:lsdException w:name="Normal" w:uiPriority="0" w:qFormat="1"/>
     <w:lsdException w:name="heading 1" w:uiPriority="9" w:qFormat="1"/>
     <w:lsdException w:name="heading 2" w:semiHidden="1" w:uiPriority="9" w:unhideWhenUsed="1" w:qFormat="1"/>
@@ -4240,9 +4356,6 @@
     <w:lsdException w:name="List Table 5 Dark Accent 6" w:uiPriority="50"/>
     <w:lsdException w:name="List Table 6 Colorful Accent 6" w:uiPriority="51"/>
     <w:lsdException w:name="List Table 7 Colorful Accent 6" w:uiPriority="52"/>
-    <w:lsdException w:name="Mention" w:semiHidden="1" w:unhideWhenUsed="1"/>
-    <w:lsdException w:name="Smart Hyperlink" w:semiHidden="1" w:unhideWhenUsed="1"/>
-    <w:lsdException w:name="Hashtag" w:semiHidden="1" w:unhideWhenUsed="1"/>
   </w:latentStyles>
   <w:style w:type="paragraph" w:default="1" w:styleId="Normal">
     <w:name w:val="Normal"/>

--- a/app/assets/images/ICME2018_CFP_2017-09-07.docx
+++ b/app/assets/images/ICME2018_CFP_2017-09-07.docx
@@ -1,6 +1,6 @@
 
 <file path=word/document.xml><?xml version="1.0" encoding="utf-8"?>
-<w:document xmlns:wpc="http://schemas.microsoft.com/office/word/2010/wordprocessingCanvas" xmlns:cx="http://schemas.microsoft.com/office/drawing/2014/chartex" xmlns:cx1="http://schemas.microsoft.com/office/drawing/2015/9/8/chartex" xmlns:mc="http://schemas.openxmlformats.org/markup-compatibility/2006" xmlns:o="urn:schemas-microsoft-com:office:office" xmlns:r="http://schemas.openxmlformats.org/officeDocument/2006/relationships" xmlns:m="http://schemas.openxmlformats.org/officeDocument/2006/math" xmlns:v="urn:schemas-microsoft-com:vml" xmlns:wp14="http://schemas.microsoft.com/office/word/2010/wordprocessingDrawing" xmlns:wp="http://schemas.openxmlformats.org/drawingml/2006/wordprocessingDrawing" xmlns:w10="urn:schemas-microsoft-com:office:word" xmlns:w="http://schemas.openxmlformats.org/wordprocessingml/2006/main" xmlns:w14="http://schemas.microsoft.com/office/word/2010/wordml" xmlns:w15="http://schemas.microsoft.com/office/word/2012/wordml" xmlns:w16se="http://schemas.microsoft.com/office/word/2015/wordml/symex" xmlns:wpg="http://schemas.microsoft.com/office/word/2010/wordprocessingGroup" xmlns:wpi="http://schemas.microsoft.com/office/word/2010/wordprocessingInk" xmlns:wne="http://schemas.microsoft.com/office/word/2006/wordml" xmlns:wps="http://schemas.microsoft.com/office/word/2010/wordprocessingShape" mc:Ignorable="w14 w15 w16se wp14">
+<w:document xmlns:wpc="http://schemas.microsoft.com/office/word/2010/wordprocessingCanvas" xmlns:cx="http://schemas.microsoft.com/office/drawing/2014/chartex" xmlns:cx1="http://schemas.microsoft.com/office/drawing/2015/9/8/chartex" xmlns:cx2="http://schemas.microsoft.com/office/drawing/2015/10/21/chartex" xmlns:cx3="http://schemas.microsoft.com/office/drawing/2016/5/9/chartex" xmlns:cx4="http://schemas.microsoft.com/office/drawing/2016/5/10/chartex" xmlns:cx5="http://schemas.microsoft.com/office/drawing/2016/5/11/chartex" xmlns:cx6="http://schemas.microsoft.com/office/drawing/2016/5/12/chartex" xmlns:cx7="http://schemas.microsoft.com/office/drawing/2016/5/13/chartex" xmlns:cx8="http://schemas.microsoft.com/office/drawing/2016/5/14/chartex" xmlns:mc="http://schemas.openxmlformats.org/markup-compatibility/2006" xmlns:aink="http://schemas.microsoft.com/office/drawing/2016/ink" xmlns:am3d="http://schemas.microsoft.com/office/drawing/2017/model3d" xmlns:o="urn:schemas-microsoft-com:office:office" xmlns:r="http://schemas.openxmlformats.org/officeDocument/2006/relationships" xmlns:m="http://schemas.openxmlformats.org/officeDocument/2006/math" xmlns:v="urn:schemas-microsoft-com:vml" xmlns:wp14="http://schemas.microsoft.com/office/word/2010/wordprocessingDrawing" xmlns:wp="http://schemas.openxmlformats.org/drawingml/2006/wordprocessingDrawing" xmlns:w10="urn:schemas-microsoft-com:office:word" xmlns:w="http://schemas.openxmlformats.org/wordprocessingml/2006/main" xmlns:w14="http://schemas.microsoft.com/office/word/2010/wordml" xmlns:w15="http://schemas.microsoft.com/office/word/2012/wordml" xmlns:w16se="http://schemas.microsoft.com/office/word/2015/wordml/symex" xmlns:wpg="http://schemas.microsoft.com/office/word/2010/wordprocessingGroup" xmlns:wpi="http://schemas.microsoft.com/office/word/2010/wordprocessingInk" xmlns:wne="http://schemas.microsoft.com/office/word/2006/wordml" xmlns:wps="http://schemas.microsoft.com/office/word/2010/wordprocessingShape" mc:Ignorable="w14 w15 w16se wp14">
   <w:body>
     <w:p>
       <w:pPr>
@@ -78,7 +78,7 @@
           </mc:Choice>
           <mc:Fallback>
             <w:pict>
-              <v:line w14:anchorId="25A0EFF2" id="Line 2" o:spid="_x0000_s1026" style="position:absolute;z-index:251648000;visibility:visible;mso-wrap-style:square;mso-width-percent:0;mso-height-percent:0;mso-wrap-distance-left:9pt;mso-wrap-distance-top:0;mso-wrap-distance-right:9pt;mso-wrap-distance-bottom:0;mso-position-horizontal:absolute;mso-position-horizontal-relative:page;mso-position-vertical:absolute;mso-position-vertical-relative:page;mso-width-percent:0;mso-height-percent:0;mso-width-relative:page;mso-height-relative:page" from="147.6pt,28.8pt" to="147.6pt,765.95pt" o:gfxdata="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" strokeweight=".72pt">
+              <v:line w14:anchorId="3466193E" id="Line 2" o:spid="_x0000_s1026" style="position:absolute;z-index:251648000;visibility:visible;mso-wrap-style:square;mso-width-percent:0;mso-height-percent:0;mso-wrap-distance-left:9pt;mso-wrap-distance-top:0;mso-wrap-distance-right:9pt;mso-wrap-distance-bottom:0;mso-position-horizontal:absolute;mso-position-horizontal-relative:page;mso-position-vertical:absolute;mso-position-vertical-relative:page;mso-width-percent:0;mso-height-percent:0;mso-width-relative:page;mso-height-relative:page" from="147.6pt,28.8pt" to="147.6pt,765.95pt" o:gfxdata="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" strokeweight=".72pt">
                 <w10:wrap anchorx="page" anchory="page"/>
               </v:line>
             </w:pict>
@@ -132,27 +132,222 @@
         <w:rPr>
           <w:sz w:val="16"/>
         </w:rPr>
-        <w:t xml:space="preserve">Truong Nguyen, UCSD, USA </w:t>
+        <w:t xml:space="preserve">Truong Nguyen, UCSD, USA Wenjun Zeng, </w:t>
+      </w:r>
+      <w:r>
+        <w:rPr>
+          <w:sz w:val="16"/>
+        </w:rPr>
+        <w:t>MSRA, China</w:t>
+      </w:r>
+    </w:p>
+    <w:p>
+      <w:pPr>
+        <w:ind w:left="90"/>
+        <w:rPr>
+          <w:b/>
+          <w:sz w:val="18"/>
+        </w:rPr>
+      </w:pPr>
+      <w:r>
+        <w:rPr>
+          <w:b/>
+          <w:sz w:val="18"/>
+        </w:rPr>
+        <w:t>Program Chairs</w:t>
+      </w:r>
+    </w:p>
+    <w:p>
+      <w:pPr>
+        <w:ind w:left="90" w:right="316"/>
+        <w:rPr>
+          <w:sz w:val="16"/>
+        </w:rPr>
+      </w:pPr>
+      <w:r>
+        <w:rPr>
+          <w:sz w:val="16"/>
+        </w:rPr>
+        <w:t xml:space="preserve">Pamela </w:t>
       </w:r>
       <w:proofErr w:type="spellStart"/>
       <w:r>
         <w:rPr>
           <w:sz w:val="16"/>
         </w:rPr>
-        <w:t>Wenjun</w:t>
+        <w:t>Cosman</w:t>
       </w:r>
       <w:proofErr w:type="spellEnd"/>
       <w:r>
         <w:rPr>
           <w:sz w:val="16"/>
         </w:rPr>
-        <w:t xml:space="preserve"> Zeng, </w:t>
-      </w:r>
-      <w:r>
-        <w:rPr>
-          <w:sz w:val="16"/>
-        </w:rPr>
-        <w:t>MSRA, China</w:t>
+        <w:t>, UCS</w:t>
+      </w:r>
+      <w:r>
+        <w:rPr>
+          <w:sz w:val="16"/>
+        </w:rPr>
+        <w:t xml:space="preserve">D, USA </w:t>
+      </w:r>
+      <w:r>
+        <w:rPr>
+          <w:sz w:val="16"/>
+        </w:rPr>
+        <w:t xml:space="preserve"> </w:t>
+      </w:r>
+    </w:p>
+    <w:p>
+      <w:pPr>
+        <w:ind w:left="90" w:right="316"/>
+        <w:rPr>
+          <w:sz w:val="16"/>
+        </w:rPr>
+      </w:pPr>
+      <w:r>
+        <w:rPr>
+          <w:sz w:val="16"/>
+        </w:rPr>
+        <w:t>Yap-Peng Tan, NTU, Singapore</w:t>
+      </w:r>
+    </w:p>
+    <w:p>
+      <w:pPr>
+        <w:ind w:left="90" w:right="316"/>
+        <w:rPr>
+          <w:sz w:val="16"/>
+          <w:szCs w:val="16"/>
+        </w:rPr>
+      </w:pPr>
+      <w:proofErr w:type="spellStart"/>
+      <w:r>
+        <w:rPr>
+          <w:sz w:val="16"/>
+          <w:szCs w:val="16"/>
+        </w:rPr>
+        <w:t>Sanghoon</w:t>
+      </w:r>
+      <w:proofErr w:type="spellEnd"/>
+      <w:r>
+        <w:rPr>
+          <w:sz w:val="16"/>
+          <w:szCs w:val="16"/>
+        </w:rPr>
+        <w:t xml:space="preserve"> Lee, Yonsei U.</w:t>
+      </w:r>
+      <w:r>
+        <w:rPr>
+          <w:sz w:val="16"/>
+          <w:szCs w:val="16"/>
+        </w:rPr>
+        <w:t xml:space="preserve">, </w:t>
+      </w:r>
+      <w:r>
+        <w:rPr>
+          <w:sz w:val="16"/>
+          <w:szCs w:val="16"/>
+        </w:rPr>
+        <w:t>Korea</w:t>
+      </w:r>
+    </w:p>
+    <w:p>
+      <w:pPr>
+        <w:ind w:left="90" w:right="58"/>
+        <w:rPr>
+          <w:sz w:val="16"/>
+        </w:rPr>
+      </w:pPr>
+      <w:r>
+        <w:rPr>
+          <w:sz w:val="16"/>
+        </w:rPr>
+        <w:t>Min Chen, U.</w:t>
+      </w:r>
+      <w:r>
+        <w:rPr>
+          <w:sz w:val="16"/>
+        </w:rPr>
+        <w:t xml:space="preserve"> of Washington</w:t>
+      </w:r>
+      <w:r>
+        <w:rPr>
+          <w:sz w:val="16"/>
+        </w:rPr>
+        <w:t>,</w:t>
+      </w:r>
+      <w:r>
+        <w:rPr>
+          <w:sz w:val="16"/>
+        </w:rPr>
+        <w:t xml:space="preserve"> Bothell, USA</w:t>
+      </w:r>
+    </w:p>
+    <w:p>
+      <w:pPr>
+        <w:ind w:left="90" w:right="316"/>
+        <w:rPr>
+          <w:sz w:val="16"/>
+        </w:rPr>
+      </w:pPr>
+      <w:proofErr w:type="spellStart"/>
+      <w:r>
+        <w:rPr>
+          <w:sz w:val="16"/>
+        </w:rPr>
+        <w:t>Mugen</w:t>
+      </w:r>
+      <w:proofErr w:type="spellEnd"/>
+      <w:r>
+        <w:rPr>
+          <w:sz w:val="16"/>
+        </w:rPr>
+        <w:t xml:space="preserve"> Peng, B</w:t>
+      </w:r>
+      <w:r>
+        <w:rPr>
+          <w:sz w:val="16"/>
+        </w:rPr>
+        <w:t xml:space="preserve">eijing </w:t>
+      </w:r>
+      <w:r>
+        <w:rPr>
+          <w:sz w:val="16"/>
+        </w:rPr>
+        <w:t>U</w:t>
+      </w:r>
+      <w:r>
+        <w:rPr>
+          <w:sz w:val="16"/>
+        </w:rPr>
+        <w:t xml:space="preserve"> of Posts &amp; Telecom</w:t>
+      </w:r>
+      <w:r>
+        <w:rPr>
+          <w:sz w:val="16"/>
+        </w:rPr>
+        <w:t>, China</w:t>
+      </w:r>
+    </w:p>
+    <w:p>
+      <w:pPr>
+        <w:ind w:left="90" w:right="316"/>
+        <w:rPr>
+          <w:sz w:val="16"/>
+        </w:rPr>
+      </w:pPr>
+      <w:proofErr w:type="spellStart"/>
+      <w:r>
+        <w:rPr>
+          <w:sz w:val="16"/>
+        </w:rPr>
+        <w:t>Junsong</w:t>
+      </w:r>
+      <w:proofErr w:type="spellEnd"/>
+      <w:r>
+        <w:rPr>
+          <w:sz w:val="16"/>
+        </w:rPr>
+        <w:t xml:space="preserve"> Yuan, NTU, Singapore</w:t>
       </w:r>
     </w:p>
     <w:p>
@@ -168,674 +363,478 @@
           <w:b/>
           <w:sz w:val="18"/>
         </w:rPr>
-        <w:t>Program Chairs</w:t>
-      </w:r>
-    </w:p>
-    <w:p>
-      <w:pPr>
-        <w:ind w:left="90" w:right="316"/>
-        <w:rPr>
-          <w:sz w:val="16"/>
-        </w:rPr>
-      </w:pPr>
-      <w:r>
-        <w:rPr>
-          <w:sz w:val="16"/>
-        </w:rPr>
-        <w:t xml:space="preserve">Pamela </w:t>
+        <w:t>Plenary Chairs</w:t>
+      </w:r>
+    </w:p>
+    <w:p>
+      <w:pPr>
+        <w:ind w:left="90" w:right="164"/>
+        <w:rPr>
+          <w:sz w:val="16"/>
+        </w:rPr>
+      </w:pPr>
+      <w:r>
+        <w:rPr>
+          <w:sz w:val="16"/>
+        </w:rPr>
+        <w:t xml:space="preserve">John </w:t>
       </w:r>
       <w:proofErr w:type="spellStart"/>
       <w:r>
         <w:rPr>
           <w:sz w:val="16"/>
         </w:rPr>
-        <w:t>Cosman</w:t>
+        <w:t>Apostolopoulos</w:t>
       </w:r>
       <w:proofErr w:type="spellEnd"/>
       <w:r>
         <w:rPr>
           <w:sz w:val="16"/>
         </w:rPr>
-        <w:t>, UCS</w:t>
-      </w:r>
-      <w:r>
-        <w:rPr>
-          <w:sz w:val="16"/>
-        </w:rPr>
-        <w:t xml:space="preserve">D, USA </w:t>
-      </w:r>
-      <w:r>
-        <w:rPr>
+        <w:t xml:space="preserve">, Cisco, USA </w:t>
+      </w:r>
+      <w:proofErr w:type="spellStart"/>
+      <w:r>
+        <w:rPr>
+          <w:sz w:val="16"/>
+        </w:rPr>
+        <w:t>Haohong</w:t>
+      </w:r>
+      <w:proofErr w:type="spellEnd"/>
+      <w:r>
+        <w:rPr>
+          <w:sz w:val="16"/>
+        </w:rPr>
+        <w:t xml:space="preserve"> Wang, TCL, USA</w:t>
+      </w:r>
+    </w:p>
+    <w:p>
+      <w:pPr>
+        <w:ind w:left="90"/>
+        <w:rPr>
+          <w:b/>
+          <w:sz w:val="18"/>
+        </w:rPr>
+      </w:pPr>
+      <w:r>
+        <w:rPr>
+          <w:b/>
+          <w:sz w:val="18"/>
+        </w:rPr>
+        <w:t>Workshop Chairs</w:t>
+      </w:r>
+    </w:p>
+    <w:p>
+      <w:pPr>
+        <w:ind w:left="90" w:right="480"/>
+        <w:rPr>
+          <w:sz w:val="16"/>
+        </w:rPr>
+      </w:pPr>
+      <w:r>
+        <w:rPr>
+          <w:sz w:val="16"/>
+        </w:rPr>
+        <w:t xml:space="preserve">Mohan S. </w:t>
+      </w:r>
+      <w:proofErr w:type="spellStart"/>
+      <w:r>
+        <w:rPr>
+          <w:sz w:val="16"/>
+        </w:rPr>
+        <w:t>Kankanhalli</w:t>
+      </w:r>
+      <w:proofErr w:type="spellEnd"/>
+      <w:r>
+        <w:rPr>
+          <w:sz w:val="16"/>
+        </w:rPr>
+        <w:t>, NUS, Singapore</w:t>
+      </w:r>
+    </w:p>
+    <w:p>
+      <w:pPr>
+        <w:ind w:left="90"/>
+        <w:rPr>
+          <w:sz w:val="16"/>
+        </w:rPr>
+      </w:pPr>
+      <w:r>
+        <w:rPr>
+          <w:sz w:val="16"/>
+        </w:rPr>
+        <w:t xml:space="preserve">Kai Yang, </w:t>
+      </w:r>
+      <w:proofErr w:type="spellStart"/>
+      <w:r>
+        <w:rPr>
+          <w:sz w:val="16"/>
+        </w:rPr>
+        <w:t>Tongji</w:t>
+      </w:r>
+      <w:proofErr w:type="spellEnd"/>
+      <w:r>
+        <w:rPr>
+          <w:sz w:val="16"/>
+        </w:rPr>
+        <w:t xml:space="preserve"> U, China</w:t>
+      </w:r>
+    </w:p>
+    <w:p>
+      <w:pPr>
+        <w:ind w:left="90"/>
+        <w:rPr>
+          <w:b/>
+          <w:sz w:val="18"/>
+        </w:rPr>
+      </w:pPr>
+      <w:r>
+        <w:rPr>
+          <w:b/>
+          <w:sz w:val="18"/>
+        </w:rPr>
+        <w:t>Tutorial Chairs</w:t>
+      </w:r>
+    </w:p>
+    <w:p>
+      <w:pPr>
+        <w:ind w:left="90" w:right="305"/>
+        <w:rPr>
+          <w:sz w:val="16"/>
+        </w:rPr>
+      </w:pPr>
+      <w:r>
+        <w:rPr>
+          <w:sz w:val="16"/>
+        </w:rPr>
+        <w:t>Jane Wang, UB</w:t>
+      </w:r>
+      <w:r>
+        <w:rPr>
+          <w:sz w:val="16"/>
+        </w:rPr>
+        <w:t xml:space="preserve">C, Canada </w:t>
+      </w:r>
+    </w:p>
+    <w:p>
+      <w:pPr>
+        <w:ind w:left="90" w:right="305"/>
+        <w:rPr>
+          <w:sz w:val="16"/>
+        </w:rPr>
+      </w:pPr>
+      <w:r>
+        <w:rPr>
+          <w:sz w:val="16"/>
+        </w:rPr>
+        <w:t>Vicky Zhao, Tsinghua</w:t>
+      </w:r>
+      <w:r>
+        <w:rPr>
+          <w:sz w:val="16"/>
+        </w:rPr>
+        <w:t>,</w:t>
+      </w:r>
+      <w:r>
+        <w:rPr>
+          <w:spacing w:val="-13"/>
           <w:sz w:val="16"/>
         </w:rPr>
         <w:t xml:space="preserve"> </w:t>
       </w:r>
-    </w:p>
-    <w:p>
-      <w:pPr>
-        <w:ind w:left="90" w:right="316"/>
-        <w:rPr>
-          <w:sz w:val="16"/>
-        </w:rPr>
-      </w:pPr>
-      <w:r>
-        <w:rPr>
-          <w:sz w:val="16"/>
-        </w:rPr>
-        <w:t>Yap-Peng Tan, NTU, Singapore</w:t>
-      </w:r>
-    </w:p>
-    <w:p>
-      <w:pPr>
-        <w:ind w:left="90" w:right="316"/>
-        <w:rPr>
-          <w:sz w:val="16"/>
-          <w:szCs w:val="16"/>
+      <w:r>
+        <w:rPr>
+          <w:sz w:val="16"/>
+        </w:rPr>
+        <w:t>China</w:t>
+      </w:r>
+    </w:p>
+    <w:p>
+      <w:pPr>
+        <w:ind w:left="90"/>
+        <w:rPr>
+          <w:b/>
+          <w:sz w:val="18"/>
+        </w:rPr>
+      </w:pPr>
+      <w:r>
+        <w:rPr>
+          <w:b/>
+          <w:sz w:val="18"/>
+        </w:rPr>
+        <w:t>Panel Chairs</w:t>
+      </w:r>
+    </w:p>
+    <w:p>
+      <w:pPr>
+        <w:ind w:left="90" w:right="240"/>
+        <w:rPr>
+          <w:sz w:val="16"/>
         </w:rPr>
       </w:pPr>
       <w:proofErr w:type="spellStart"/>
       <w:r>
         <w:rPr>
           <w:sz w:val="16"/>
-          <w:szCs w:val="16"/>
-        </w:rPr>
-        <w:t>Sanghoon</w:t>
+        </w:rPr>
+        <w:t>Jiebo</w:t>
       </w:r>
       <w:proofErr w:type="spellEnd"/>
       <w:r>
         <w:rPr>
           <w:sz w:val="16"/>
-          <w:szCs w:val="16"/>
-        </w:rPr>
-        <w:t xml:space="preserve"> Lee, </w:t>
+        </w:rPr>
+        <w:t xml:space="preserve"> Luo, U. of Rochester, USA Qi Tian, UT San Antonio, USA</w:t>
+      </w:r>
+    </w:p>
+    <w:p>
+      <w:pPr>
+        <w:ind w:left="90" w:right="67"/>
+        <w:rPr>
+          <w:sz w:val="16"/>
+        </w:rPr>
+      </w:pPr>
+      <w:r>
+        <w:rPr>
+          <w:b/>
+          <w:sz w:val="18"/>
+        </w:rPr>
+        <w:t xml:space="preserve">Industrial Program Chairs </w:t>
+      </w:r>
+      <w:r>
+        <w:rPr>
+          <w:sz w:val="16"/>
+        </w:rPr>
+        <w:t>Khaled El-</w:t>
       </w:r>
       <w:proofErr w:type="spellStart"/>
       <w:r>
         <w:rPr>
           <w:sz w:val="16"/>
-          <w:szCs w:val="16"/>
-        </w:rPr>
-        <w:t>Yonsei</w:t>
+        </w:rPr>
+        <w:t>Maleh</w:t>
       </w:r>
       <w:proofErr w:type="spellEnd"/>
       <w:r>
         <w:rPr>
           <w:sz w:val="16"/>
-          <w:szCs w:val="16"/>
-        </w:rPr>
-        <w:t xml:space="preserve"> U.</w:t>
-      </w:r>
-      <w:r>
-        <w:rPr>
-          <w:sz w:val="16"/>
-          <w:szCs w:val="16"/>
-        </w:rPr>
-        <w:t xml:space="preserve">, </w:t>
-      </w:r>
-      <w:r>
-        <w:rPr>
-          <w:sz w:val="16"/>
-          <w:szCs w:val="16"/>
-        </w:rPr>
-        <w:t>Korea</w:t>
-      </w:r>
-    </w:p>
-    <w:p>
-      <w:pPr>
-        <w:ind w:left="90" w:right="58"/>
-        <w:rPr>
-          <w:sz w:val="16"/>
-        </w:rPr>
-      </w:pPr>
-      <w:r>
-        <w:rPr>
-          <w:sz w:val="16"/>
-        </w:rPr>
-        <w:t>Min Chen, U.</w:t>
-      </w:r>
-      <w:r>
-        <w:rPr>
-          <w:sz w:val="16"/>
-        </w:rPr>
-        <w:t xml:space="preserve"> of Washington</w:t>
-      </w:r>
-      <w:r>
-        <w:rPr>
-          <w:sz w:val="16"/>
-        </w:rPr>
-        <w:t>,</w:t>
-      </w:r>
-      <w:r>
-        <w:rPr>
-          <w:sz w:val="16"/>
-        </w:rPr>
-        <w:t xml:space="preserve"> Bothell, USA</w:t>
-      </w:r>
-    </w:p>
-    <w:p>
-      <w:pPr>
-        <w:ind w:left="90" w:right="316"/>
-        <w:rPr>
-          <w:sz w:val="16"/>
-        </w:rPr>
-      </w:pPr>
+        </w:rPr>
+        <w:t xml:space="preserve">, Qualcomm, USA </w:t>
+      </w:r>
+    </w:p>
+    <w:p>
+      <w:pPr>
+        <w:ind w:left="90" w:right="67"/>
+        <w:rPr>
+          <w:sz w:val="16"/>
+        </w:rPr>
+      </w:pPr>
+      <w:r>
+        <w:rPr>
+          <w:sz w:val="16"/>
+        </w:rPr>
+        <w:t xml:space="preserve">Yan Ye, </w:t>
+      </w:r>
       <w:proofErr w:type="spellStart"/>
       <w:r>
         <w:rPr>
           <w:sz w:val="16"/>
         </w:rPr>
-        <w:t>Mugen</w:t>
+        <w:t>InterDigital</w:t>
       </w:r>
       <w:proofErr w:type="spellEnd"/>
       <w:r>
         <w:rPr>
           <w:sz w:val="16"/>
         </w:rPr>
-        <w:t xml:space="preserve"> Peng, B</w:t>
-      </w:r>
-      <w:r>
-        <w:rPr>
-          <w:sz w:val="16"/>
-        </w:rPr>
-        <w:t xml:space="preserve">eijing </w:t>
-      </w:r>
-      <w:r>
-        <w:rPr>
-          <w:sz w:val="16"/>
-        </w:rPr>
-        <w:t>U</w:t>
-      </w:r>
-      <w:r>
-        <w:rPr>
-          <w:sz w:val="16"/>
-        </w:rPr>
-        <w:t xml:space="preserve"> of Posts &amp; Telecom</w:t>
-      </w:r>
-      <w:r>
-        <w:rPr>
-          <w:sz w:val="16"/>
-        </w:rPr>
-        <w:t>, China</w:t>
-      </w:r>
-    </w:p>
-    <w:p>
-      <w:pPr>
-        <w:ind w:left="90" w:right="316"/>
-        <w:rPr>
-          <w:sz w:val="16"/>
-        </w:rPr>
-      </w:pPr>
+        <w:t>, USA</w:t>
+      </w:r>
+    </w:p>
+    <w:p>
+      <w:pPr>
+        <w:ind w:left="90"/>
+        <w:rPr>
+          <w:b/>
+          <w:sz w:val="18"/>
+        </w:rPr>
+      </w:pPr>
+      <w:r>
+        <w:rPr>
+          <w:b/>
+          <w:sz w:val="18"/>
+        </w:rPr>
+        <w:t>Grand Challenge Chairs</w:t>
+      </w:r>
+    </w:p>
+    <w:p>
+      <w:pPr>
+        <w:ind w:left="90"/>
+        <w:rPr>
+          <w:sz w:val="18"/>
+        </w:rPr>
+      </w:pPr>
+      <w:r>
+        <w:rPr>
+          <w:sz w:val="18"/>
+        </w:rPr>
+        <w:t xml:space="preserve">Vasudev </w:t>
+      </w:r>
       <w:proofErr w:type="spellStart"/>
       <w:r>
         <w:rPr>
-          <w:sz w:val="16"/>
-        </w:rPr>
-        <w:t>Junsong</w:t>
+          <w:sz w:val="18"/>
+        </w:rPr>
+        <w:t>Bhaskaran</w:t>
       </w:r>
       <w:proofErr w:type="spellEnd"/>
       <w:r>
         <w:rPr>
-          <w:sz w:val="16"/>
-        </w:rPr>
-        <w:t xml:space="preserve"> Yuan, NTU, Singapore</w:t>
+          <w:sz w:val="18"/>
+        </w:rPr>
+        <w:t>, Qualcomm, USA</w:t>
       </w:r>
     </w:p>
     <w:p>
       <w:pPr>
         <w:ind w:left="90"/>
         <w:rPr>
-          <w:b/>
           <w:sz w:val="18"/>
         </w:rPr>
       </w:pPr>
       <w:r>
         <w:rPr>
-          <w:b/>
           <w:sz w:val="18"/>
         </w:rPr>
-        <w:t>Plenary Chairs</w:t>
-      </w:r>
-    </w:p>
-    <w:p>
-      <w:pPr>
-        <w:ind w:left="90" w:right="164"/>
-        <w:rPr>
-          <w:sz w:val="16"/>
-        </w:rPr>
-      </w:pPr>
-      <w:r>
-        <w:rPr>
-          <w:sz w:val="16"/>
-        </w:rPr>
-        <w:t xml:space="preserve">John </w:t>
-      </w:r>
+        <w:t xml:space="preserve">Lei Zhang, </w:t>
+      </w:r>
+      <w:r>
+        <w:rPr>
+          <w:sz w:val="18"/>
+        </w:rPr>
+        <w:t>MSR, USA</w:t>
+      </w:r>
+    </w:p>
+    <w:p>
+      <w:pPr>
+        <w:ind w:left="90"/>
+        <w:rPr>
+          <w:b/>
+          <w:sz w:val="18"/>
+        </w:rPr>
+      </w:pPr>
+      <w:r>
+        <w:rPr>
+          <w:b/>
+          <w:sz w:val="18"/>
+        </w:rPr>
+        <w:t>Special Session</w:t>
+      </w:r>
+      <w:r>
+        <w:rPr>
+          <w:b/>
+          <w:sz w:val="18"/>
+        </w:rPr>
+        <w:t xml:space="preserve"> Chair</w:t>
+      </w:r>
+      <w:r>
+        <w:rPr>
+          <w:b/>
+          <w:sz w:val="18"/>
+        </w:rPr>
+        <w:t>s</w:t>
+      </w:r>
+    </w:p>
+    <w:p>
+      <w:pPr>
+        <w:ind w:left="90"/>
+        <w:rPr>
+          <w:sz w:val="16"/>
+        </w:rPr>
+      </w:pPr>
       <w:proofErr w:type="spellStart"/>
       <w:r>
         <w:rPr>
           <w:sz w:val="16"/>
         </w:rPr>
-        <w:t>Apostolopoulos</w:t>
+        <w:t>Yonggang</w:t>
       </w:r>
       <w:proofErr w:type="spellEnd"/>
       <w:r>
         <w:rPr>
           <w:sz w:val="16"/>
         </w:rPr>
-        <w:t xml:space="preserve">, Cisco, USA </w:t>
-      </w:r>
+        <w:t xml:space="preserve"> Wen, NTU, Singapore</w:t>
+      </w:r>
+    </w:p>
+    <w:p>
+      <w:pPr>
+        <w:ind w:left="90"/>
+        <w:rPr>
+          <w:sz w:val="16"/>
+        </w:rPr>
+      </w:pPr>
+      <w:r>
+        <w:rPr>
+          <w:sz w:val="16"/>
+        </w:rPr>
+        <w:t>Chia-Wen Lin, NTHU, Taiwan</w:t>
+      </w:r>
+    </w:p>
+    <w:p>
+      <w:pPr>
+        <w:ind w:left="90"/>
+        <w:rPr>
+          <w:b/>
+          <w:sz w:val="18"/>
+        </w:rPr>
+      </w:pPr>
+      <w:r>
+        <w:rPr>
+          <w:b/>
+          <w:sz w:val="18"/>
+        </w:rPr>
+        <w:t>Demo/Expo Chairs</w:t>
+      </w:r>
+    </w:p>
+    <w:p>
+      <w:pPr>
+        <w:ind w:left="90"/>
+        <w:rPr>
+          <w:b/>
+          <w:sz w:val="18"/>
+        </w:rPr>
+      </w:pPr>
       <w:proofErr w:type="spellStart"/>
       <w:r>
         <w:rPr>
           <w:sz w:val="16"/>
         </w:rPr>
-        <w:t>Haohong</w:t>
+        <w:t>Liangping</w:t>
       </w:r>
       <w:proofErr w:type="spellEnd"/>
       <w:r>
         <w:rPr>
           <w:sz w:val="16"/>
         </w:rPr>
-        <w:t xml:space="preserve"> Wang, TCL, USA</w:t>
-      </w:r>
-    </w:p>
-    <w:p>
-      <w:pPr>
-        <w:ind w:left="90"/>
-        <w:rPr>
-          <w:b/>
-          <w:sz w:val="18"/>
-        </w:rPr>
-      </w:pPr>
-      <w:r>
-        <w:rPr>
-          <w:b/>
-          <w:sz w:val="18"/>
-        </w:rPr>
-        <w:t>Workshop Chairs</w:t>
-      </w:r>
-    </w:p>
-    <w:p>
-      <w:pPr>
-        <w:ind w:left="90" w:right="480"/>
-        <w:rPr>
-          <w:sz w:val="16"/>
-        </w:rPr>
-      </w:pPr>
-      <w:r>
-        <w:rPr>
-          <w:sz w:val="16"/>
-        </w:rPr>
-        <w:t xml:space="preserve">Mohan S. </w:t>
+        <w:t xml:space="preserve"> Ma, </w:t>
       </w:r>
       <w:proofErr w:type="spellStart"/>
       <w:r>
         <w:rPr>
           <w:sz w:val="16"/>
         </w:rPr>
-        <w:t>Kankanhalli</w:t>
+        <w:t>InterDigital</w:t>
       </w:r>
       <w:proofErr w:type="spellEnd"/>
       <w:r>
         <w:rPr>
           <w:sz w:val="16"/>
         </w:rPr>
-        <w:t>, NUS, Singapore</w:t>
-      </w:r>
-    </w:p>
-    <w:p>
-      <w:pPr>
-        <w:ind w:left="90"/>
-        <w:rPr>
-          <w:sz w:val="16"/>
-        </w:rPr>
-      </w:pPr>
-      <w:r>
-        <w:rPr>
-          <w:sz w:val="16"/>
-        </w:rPr>
-        <w:t xml:space="preserve">Kai Yang, </w:t>
-      </w:r>
-      <w:proofErr w:type="spellStart"/>
-      <w:r>
-        <w:rPr>
-          <w:sz w:val="16"/>
-        </w:rPr>
-        <w:t>Tongji</w:t>
-      </w:r>
-      <w:proofErr w:type="spellEnd"/>
-      <w:r>
-        <w:rPr>
-          <w:sz w:val="16"/>
-        </w:rPr>
-        <w:t xml:space="preserve"> U, China</w:t>
-      </w:r>
-    </w:p>
-    <w:p>
-      <w:pPr>
-        <w:ind w:left="90"/>
-        <w:rPr>
-          <w:b/>
-          <w:sz w:val="18"/>
-        </w:rPr>
-      </w:pPr>
-      <w:r>
-        <w:rPr>
-          <w:b/>
-          <w:sz w:val="18"/>
-        </w:rPr>
-        <w:t>Tutorial Chairs</w:t>
-      </w:r>
-    </w:p>
-    <w:p>
-      <w:pPr>
-        <w:ind w:left="90" w:right="305"/>
-        <w:rPr>
-          <w:sz w:val="16"/>
-        </w:rPr>
-      </w:pPr>
-      <w:r>
-        <w:rPr>
-          <w:sz w:val="16"/>
-        </w:rPr>
-        <w:t>Jane Wang, UB</w:t>
-      </w:r>
-      <w:r>
-        <w:rPr>
-          <w:sz w:val="16"/>
-        </w:rPr>
-        <w:t xml:space="preserve">C, Canada </w:t>
-      </w:r>
-    </w:p>
-    <w:p>
-      <w:pPr>
-        <w:ind w:left="90" w:right="305"/>
-        <w:rPr>
-          <w:sz w:val="16"/>
-        </w:rPr>
-      </w:pPr>
-      <w:r>
-        <w:rPr>
-          <w:sz w:val="16"/>
-        </w:rPr>
-        <w:t>Vicky Zhao, Tsinghua</w:t>
-      </w:r>
-      <w:r>
-        <w:rPr>
-          <w:sz w:val="16"/>
-        </w:rPr>
-        <w:t>,</w:t>
-      </w:r>
-      <w:r>
-        <w:rPr>
-          <w:spacing w:val="-13"/>
-          <w:sz w:val="16"/>
-        </w:rPr>
-        <w:t xml:space="preserve"> </w:t>
-      </w:r>
-      <w:r>
-        <w:rPr>
-          <w:sz w:val="16"/>
-        </w:rPr>
-        <w:t>China</w:t>
-      </w:r>
-    </w:p>
-    <w:p>
-      <w:pPr>
-        <w:ind w:left="90"/>
-        <w:rPr>
-          <w:b/>
-          <w:sz w:val="18"/>
-        </w:rPr>
-      </w:pPr>
-      <w:r>
-        <w:rPr>
-          <w:b/>
-          <w:sz w:val="18"/>
-        </w:rPr>
-        <w:t>Panel Chairs</w:t>
-      </w:r>
-    </w:p>
-    <w:p>
-      <w:pPr>
-        <w:ind w:left="90" w:right="240"/>
-        <w:rPr>
-          <w:sz w:val="16"/>
-        </w:rPr>
-      </w:pPr>
-      <w:proofErr w:type="spellStart"/>
-      <w:r>
-        <w:rPr>
-          <w:sz w:val="16"/>
-        </w:rPr>
-        <w:t>Jiebo</w:t>
-      </w:r>
-      <w:proofErr w:type="spellEnd"/>
-      <w:r>
-        <w:rPr>
-          <w:sz w:val="16"/>
-        </w:rPr>
-        <w:t xml:space="preserve"> Luo, U. of Rochester, USA Qi Tian, UT San Antonio, USA</w:t>
-      </w:r>
-    </w:p>
-    <w:p>
-      <w:pPr>
-        <w:ind w:left="90" w:right="67"/>
-        <w:rPr>
-          <w:sz w:val="16"/>
-        </w:rPr>
-      </w:pPr>
-      <w:r>
-        <w:rPr>
-          <w:b/>
-          <w:sz w:val="18"/>
-        </w:rPr>
-        <w:t xml:space="preserve">Industrial Program Chairs </w:t>
-      </w:r>
-      <w:r>
-        <w:rPr>
-          <w:sz w:val="16"/>
-        </w:rPr>
-        <w:t>Khaled El-</w:t>
-      </w:r>
-      <w:proofErr w:type="spellStart"/>
-      <w:r>
-        <w:rPr>
-          <w:sz w:val="16"/>
-        </w:rPr>
-        <w:t>Maleh</w:t>
-      </w:r>
-      <w:proofErr w:type="spellEnd"/>
-      <w:r>
-        <w:rPr>
-          <w:sz w:val="16"/>
-        </w:rPr>
-        <w:t xml:space="preserve">, Qualcomm, USA </w:t>
-      </w:r>
-    </w:p>
-    <w:p>
-      <w:pPr>
-        <w:ind w:left="90" w:right="67"/>
-        <w:rPr>
-          <w:sz w:val="16"/>
-        </w:rPr>
-      </w:pPr>
-      <w:r>
-        <w:rPr>
-          <w:sz w:val="16"/>
-        </w:rPr>
-        <w:t xml:space="preserve">Yan Ye, </w:t>
-      </w:r>
-      <w:proofErr w:type="spellStart"/>
-      <w:r>
-        <w:rPr>
-          <w:sz w:val="16"/>
-        </w:rPr>
-        <w:t>InterDigital</w:t>
-      </w:r>
-      <w:proofErr w:type="spellEnd"/>
-      <w:r>
-        <w:rPr>
-          <w:sz w:val="16"/>
-        </w:rPr>
         <w:t>, USA</w:t>
       </w:r>
     </w:p>
     <w:p>
       <w:pPr>
-        <w:ind w:left="90"/>
-        <w:rPr>
-          <w:b/>
-          <w:sz w:val="18"/>
-        </w:rPr>
-      </w:pPr>
-      <w:r>
-        <w:rPr>
-          <w:b/>
-          <w:sz w:val="18"/>
-        </w:rPr>
-        <w:t>Grand Challenge Chairs</w:t>
-      </w:r>
-    </w:p>
-    <w:p>
-      <w:pPr>
-        <w:ind w:left="90"/>
-        <w:rPr>
-          <w:sz w:val="18"/>
-        </w:rPr>
-      </w:pPr>
-      <w:proofErr w:type="spellStart"/>
-      <w:r>
-        <w:rPr>
-          <w:sz w:val="18"/>
-        </w:rPr>
-        <w:t>Vasudev</w:t>
-      </w:r>
-      <w:proofErr w:type="spellEnd"/>
-      <w:r>
-        <w:rPr>
-          <w:sz w:val="18"/>
-        </w:rPr>
-        <w:t xml:space="preserve"> </w:t>
-      </w:r>
-      <w:proofErr w:type="spellStart"/>
-      <w:r>
-        <w:rPr>
-          <w:sz w:val="18"/>
-        </w:rPr>
-        <w:t>Bhaskaran</w:t>
-      </w:r>
-      <w:proofErr w:type="spellEnd"/>
-      <w:r>
-        <w:rPr>
-          <w:sz w:val="18"/>
-        </w:rPr>
-        <w:t>, Qualcomm, USA</w:t>
-      </w:r>
-    </w:p>
-    <w:p>
-      <w:pPr>
-        <w:ind w:left="90"/>
-        <w:rPr>
-          <w:sz w:val="18"/>
-        </w:rPr>
-      </w:pPr>
-      <w:r>
-        <w:rPr>
-          <w:sz w:val="18"/>
-        </w:rPr>
-        <w:t xml:space="preserve">Lei Zhang, </w:t>
-      </w:r>
-      <w:r>
-        <w:rPr>
-          <w:sz w:val="18"/>
-        </w:rPr>
-        <w:t>MSR, USA</w:t>
-      </w:r>
-    </w:p>
-    <w:p>
-      <w:pPr>
-        <w:ind w:left="90"/>
-        <w:rPr>
-          <w:b/>
-          <w:sz w:val="18"/>
-        </w:rPr>
-      </w:pPr>
-      <w:r>
-        <w:rPr>
-          <w:b/>
-          <w:sz w:val="18"/>
-        </w:rPr>
-        <w:t>Special Session</w:t>
-      </w:r>
-      <w:r>
-        <w:rPr>
-          <w:b/>
-          <w:sz w:val="18"/>
-        </w:rPr>
-        <w:t xml:space="preserve"> Chair</w:t>
-      </w:r>
-      <w:r>
-        <w:rPr>
-          <w:b/>
-          <w:sz w:val="18"/>
-        </w:rPr>
-        <w:t>s</w:t>
-      </w:r>
-    </w:p>
-    <w:p>
-      <w:pPr>
-        <w:ind w:left="90"/>
-        <w:rPr>
-          <w:sz w:val="16"/>
-        </w:rPr>
-      </w:pPr>
-      <w:proofErr w:type="spellStart"/>
-      <w:r>
-        <w:rPr>
-          <w:sz w:val="16"/>
-        </w:rPr>
-        <w:t>Yonggang</w:t>
-      </w:r>
-      <w:proofErr w:type="spellEnd"/>
-      <w:r>
-        <w:rPr>
-          <w:sz w:val="16"/>
-        </w:rPr>
-        <w:t xml:space="preserve"> Wen, NTU, Singapore</w:t>
-      </w:r>
-    </w:p>
-    <w:p>
-      <w:pPr>
-        <w:ind w:left="90"/>
-        <w:rPr>
-          <w:sz w:val="16"/>
-        </w:rPr>
-      </w:pPr>
-      <w:r>
-        <w:rPr>
-          <w:sz w:val="16"/>
-        </w:rPr>
-        <w:t>Chia-Wen Lin, NTHU, Taiwan</w:t>
-      </w:r>
-    </w:p>
-    <w:p>
-      <w:pPr>
-        <w:ind w:left="90"/>
-        <w:rPr>
-          <w:b/>
-          <w:sz w:val="18"/>
-        </w:rPr>
-      </w:pPr>
-      <w:r>
-        <w:rPr>
-          <w:b/>
-          <w:sz w:val="18"/>
-        </w:rPr>
-        <w:t>Demo/Expo Chairs</w:t>
-      </w:r>
-    </w:p>
-    <w:p>
-      <w:pPr>
         <w:ind w:left="90" w:right="280"/>
         <w:rPr>
           <w:sz w:val="16"/>
@@ -845,21 +844,7 @@
         <w:rPr>
           <w:sz w:val="16"/>
         </w:rPr>
-        <w:t xml:space="preserve">Michel </w:t>
-      </w:r>
-      <w:proofErr w:type="spellStart"/>
-      <w:r>
-        <w:rPr>
-          <w:sz w:val="16"/>
-        </w:rPr>
-        <w:t>Sarkis</w:t>
-      </w:r>
-      <w:proofErr w:type="spellEnd"/>
-      <w:r>
-        <w:rPr>
-          <w:sz w:val="16"/>
-        </w:rPr>
-        <w:t>, Qualcomm, USA Heather Yu, Huawei, USA</w:t>
+        <w:t>Michel Sarkis, Qualcomm, USA Heather Yu, Huawei, USA</w:t>
       </w:r>
     </w:p>
     <w:p>
@@ -2359,15 +2344,7 @@
         <w:t>,</w:t>
       </w:r>
       <w:r>
-        <w:t xml:space="preserve"> they will not be included in the IEEE </w:t>
-      </w:r>
-      <w:proofErr w:type="spellStart"/>
-      <w:r>
-        <w:t>Xplore</w:t>
-      </w:r>
-      <w:proofErr w:type="spellEnd"/>
-      <w:r>
-        <w:t xml:space="preserve"> Library.</w:t>
+        <w:t xml:space="preserve"> they will not be included in the IEEE Xplore Library.</w:t>
       </w:r>
     </w:p>
     <w:p>
@@ -3235,6 +3212,480 @@
       </w:pPr>
       <w:bookmarkStart w:id="0" w:name="_GoBack"/>
       <w:bookmarkEnd w:id="0"/>
+      <w:r>
+        <w:rPr>
+          <w:noProof/>
+          <w:sz w:val="20"/>
+        </w:rPr>
+        <w:drawing>
+          <wp:anchor distT="0" distB="0" distL="114300" distR="114300" simplePos="0" relativeHeight="251779072" behindDoc="0" locked="0" layoutInCell="1" allowOverlap="1">
+            <wp:simplePos x="0" y="0"/>
+            <wp:positionH relativeFrom="margin">
+              <wp:align>right</wp:align>
+            </wp:positionH>
+            <wp:positionV relativeFrom="paragraph">
+              <wp:posOffset>536385</wp:posOffset>
+            </wp:positionV>
+            <wp:extent cx="1382395" cy="346710"/>
+            <wp:effectExtent l="0" t="0" r="8255" b="0"/>
+            <wp:wrapNone/>
+            <wp:docPr id="13" name="Picture 13" descr="G:\icme2018\app\assets\images\logos\mediatek.png"/>
+            <wp:cNvGraphicFramePr>
+              <a:graphicFrameLocks xmlns:a="http://schemas.openxmlformats.org/drawingml/2006/main" noChangeAspect="1"/>
+            </wp:cNvGraphicFramePr>
+            <a:graphic xmlns:a="http://schemas.openxmlformats.org/drawingml/2006/main">
+              <a:graphicData uri="http://schemas.openxmlformats.org/drawingml/2006/picture">
+                <pic:pic xmlns:pic="http://schemas.openxmlformats.org/drawingml/2006/picture">
+                  <pic:nvPicPr>
+                    <pic:cNvPr id="0" name="Picture 6" descr="G:\icme2018\app\assets\images\logos\mediatek.png"/>
+                    <pic:cNvPicPr>
+                      <a:picLocks noChangeAspect="1" noChangeArrowheads="1"/>
+                    </pic:cNvPicPr>
+                  </pic:nvPicPr>
+                  <pic:blipFill>
+                    <a:blip r:embed="rId11" cstate="print">
+                      <a:extLst>
+                        <a:ext uri="{28A0092B-C50C-407E-A947-70E740481C1C}">
+                          <a14:useLocalDpi xmlns:a14="http://schemas.microsoft.com/office/drawing/2010/main" val="0"/>
+                        </a:ext>
+                      </a:extLst>
+                    </a:blip>
+                    <a:srcRect/>
+                    <a:stretch>
+                      <a:fillRect/>
+                    </a:stretch>
+                  </pic:blipFill>
+                  <pic:spPr bwMode="auto">
+                    <a:xfrm>
+                      <a:off x="0" y="0"/>
+                      <a:ext cx="1382395" cy="346710"/>
+                    </a:xfrm>
+                    <a:prstGeom prst="rect">
+                      <a:avLst/>
+                    </a:prstGeom>
+                    <a:noFill/>
+                    <a:ln>
+                      <a:noFill/>
+                    </a:ln>
+                  </pic:spPr>
+                </pic:pic>
+              </a:graphicData>
+            </a:graphic>
+            <wp14:sizeRelH relativeFrom="page">
+              <wp14:pctWidth>0</wp14:pctWidth>
+            </wp14:sizeRelH>
+            <wp14:sizeRelV relativeFrom="page">
+              <wp14:pctHeight>0</wp14:pctHeight>
+            </wp14:sizeRelV>
+          </wp:anchor>
+        </w:drawing>
+      </w:r>
+      <w:r>
+        <w:rPr>
+          <w:b/>
+          <w:noProof/>
+          <w:sz w:val="18"/>
+        </w:rPr>
+        <w:drawing>
+          <wp:anchor distT="0" distB="0" distL="114300" distR="114300" simplePos="0" relativeHeight="251958272" behindDoc="0" locked="0" layoutInCell="1" allowOverlap="1">
+            <wp:simplePos x="0" y="0"/>
+            <wp:positionH relativeFrom="column">
+              <wp:posOffset>4364990</wp:posOffset>
+            </wp:positionH>
+            <wp:positionV relativeFrom="paragraph">
+              <wp:posOffset>584802</wp:posOffset>
+            </wp:positionV>
+            <wp:extent cx="1448790" cy="244374"/>
+            <wp:effectExtent l="0" t="0" r="0" b="3810"/>
+            <wp:wrapNone/>
+            <wp:docPr id="5" name="Picture 5" descr="G:\icme2018\app\assets\images\logos\mitsubishi.png"/>
+            <wp:cNvGraphicFramePr>
+              <a:graphicFrameLocks xmlns:a="http://schemas.openxmlformats.org/drawingml/2006/main" noChangeAspect="1"/>
+            </wp:cNvGraphicFramePr>
+            <a:graphic xmlns:a="http://schemas.openxmlformats.org/drawingml/2006/main">
+              <a:graphicData uri="http://schemas.openxmlformats.org/drawingml/2006/picture">
+                <pic:pic xmlns:pic="http://schemas.openxmlformats.org/drawingml/2006/picture">
+                  <pic:nvPicPr>
+                    <pic:cNvPr id="0" name="Picture 1" descr="G:\icme2018\app\assets\images\logos\mitsubishi.png"/>
+                    <pic:cNvPicPr>
+                      <a:picLocks noChangeAspect="1" noChangeArrowheads="1"/>
+                    </pic:cNvPicPr>
+                  </pic:nvPicPr>
+                  <pic:blipFill>
+                    <a:blip r:embed="rId12" cstate="print">
+                      <a:extLst>
+                        <a:ext uri="{28A0092B-C50C-407E-A947-70E740481C1C}">
+                          <a14:useLocalDpi xmlns:a14="http://schemas.microsoft.com/office/drawing/2010/main" val="0"/>
+                        </a:ext>
+                      </a:extLst>
+                    </a:blip>
+                    <a:srcRect/>
+                    <a:stretch>
+                      <a:fillRect/>
+                    </a:stretch>
+                  </pic:blipFill>
+                  <pic:spPr bwMode="auto">
+                    <a:xfrm>
+                      <a:off x="0" y="0"/>
+                      <a:ext cx="1448790" cy="244374"/>
+                    </a:xfrm>
+                    <a:prstGeom prst="rect">
+                      <a:avLst/>
+                    </a:prstGeom>
+                    <a:noFill/>
+                    <a:ln>
+                      <a:noFill/>
+                    </a:ln>
+                  </pic:spPr>
+                </pic:pic>
+              </a:graphicData>
+            </a:graphic>
+            <wp14:sizeRelH relativeFrom="page">
+              <wp14:pctWidth>0</wp14:pctWidth>
+            </wp14:sizeRelH>
+            <wp14:sizeRelV relativeFrom="page">
+              <wp14:pctHeight>0</wp14:pctHeight>
+            </wp14:sizeRelV>
+          </wp:anchor>
+        </w:drawing>
+      </w:r>
+      <w:r>
+        <w:rPr>
+          <w:noProof/>
+        </w:rPr>
+        <w:drawing>
+          <wp:anchor distT="0" distB="0" distL="114300" distR="114300" simplePos="0" relativeHeight="251471872" behindDoc="0" locked="0" layoutInCell="1" allowOverlap="1">
+            <wp:simplePos x="0" y="0"/>
+            <wp:positionH relativeFrom="margin">
+              <wp:align>center</wp:align>
+            </wp:positionH>
+            <wp:positionV relativeFrom="paragraph">
+              <wp:posOffset>599926</wp:posOffset>
+            </wp:positionV>
+            <wp:extent cx="1264722" cy="269260"/>
+            <wp:effectExtent l="0" t="0" r="0" b="0"/>
+            <wp:wrapNone/>
+            <wp:docPr id="8" name="Picture 8" descr="Microsoft"/>
+            <wp:cNvGraphicFramePr>
+              <a:graphicFrameLocks xmlns:a="http://schemas.openxmlformats.org/drawingml/2006/main" noChangeAspect="1"/>
+            </wp:cNvGraphicFramePr>
+            <a:graphic xmlns:a="http://schemas.openxmlformats.org/drawingml/2006/main">
+              <a:graphicData uri="http://schemas.openxmlformats.org/drawingml/2006/picture">
+                <pic:pic xmlns:pic="http://schemas.openxmlformats.org/drawingml/2006/picture">
+                  <pic:nvPicPr>
+                    <pic:cNvPr id="0" name="Picture 1" descr="Microsoft"/>
+                    <pic:cNvPicPr>
+                      <a:picLocks noChangeAspect="1" noChangeArrowheads="1"/>
+                    </pic:cNvPicPr>
+                  </pic:nvPicPr>
+                  <pic:blipFill>
+                    <a:blip r:embed="rId13">
+                      <a:extLst>
+                        <a:ext uri="{28A0092B-C50C-407E-A947-70E740481C1C}">
+                          <a14:useLocalDpi xmlns:a14="http://schemas.microsoft.com/office/drawing/2010/main" val="0"/>
+                        </a:ext>
+                      </a:extLst>
+                    </a:blip>
+                    <a:srcRect/>
+                    <a:stretch>
+                      <a:fillRect/>
+                    </a:stretch>
+                  </pic:blipFill>
+                  <pic:spPr bwMode="auto">
+                    <a:xfrm>
+                      <a:off x="0" y="0"/>
+                      <a:ext cx="1264722" cy="269260"/>
+                    </a:xfrm>
+                    <a:prstGeom prst="rect">
+                      <a:avLst/>
+                    </a:prstGeom>
+                    <a:noFill/>
+                    <a:ln>
+                      <a:noFill/>
+                    </a:ln>
+                  </pic:spPr>
+                </pic:pic>
+              </a:graphicData>
+            </a:graphic>
+            <wp14:sizeRelH relativeFrom="margin">
+              <wp14:pctWidth>0</wp14:pctWidth>
+            </wp14:sizeRelH>
+            <wp14:sizeRelV relativeFrom="margin">
+              <wp14:pctHeight>0</wp14:pctHeight>
+            </wp14:sizeRelV>
+          </wp:anchor>
+        </w:drawing>
+      </w:r>
+      <w:r>
+        <w:rPr>
+          <w:noProof/>
+        </w:rPr>
+        <w:drawing>
+          <wp:anchor distT="0" distB="0" distL="114300" distR="114300" simplePos="0" relativeHeight="251832320" behindDoc="0" locked="0" layoutInCell="1" allowOverlap="1">
+            <wp:simplePos x="0" y="0"/>
+            <wp:positionH relativeFrom="column">
+              <wp:posOffset>1687617</wp:posOffset>
+            </wp:positionH>
+            <wp:positionV relativeFrom="paragraph">
+              <wp:posOffset>585627</wp:posOffset>
+            </wp:positionV>
+            <wp:extent cx="1217220" cy="284363"/>
+            <wp:effectExtent l="0" t="0" r="2540" b="1905"/>
+            <wp:wrapNone/>
+            <wp:docPr id="7" name="Picture 7" descr="G:\icme2018\app\assets\images\logos\lenovo.jpg"/>
+            <wp:cNvGraphicFramePr>
+              <a:graphicFrameLocks xmlns:a="http://schemas.openxmlformats.org/drawingml/2006/main" noChangeAspect="1"/>
+            </wp:cNvGraphicFramePr>
+            <a:graphic xmlns:a="http://schemas.openxmlformats.org/drawingml/2006/main">
+              <a:graphicData uri="http://schemas.openxmlformats.org/drawingml/2006/picture">
+                <pic:pic xmlns:pic="http://schemas.openxmlformats.org/drawingml/2006/picture">
+                  <pic:nvPicPr>
+                    <pic:cNvPr id="0" name="Picture 3" descr="G:\icme2018\app\assets\images\logos\lenovo.jpg"/>
+                    <pic:cNvPicPr>
+                      <a:picLocks noChangeAspect="1" noChangeArrowheads="1"/>
+                    </pic:cNvPicPr>
+                  </pic:nvPicPr>
+                  <pic:blipFill>
+                    <a:blip r:embed="rId14" cstate="print">
+                      <a:extLst>
+                        <a:ext uri="{28A0092B-C50C-407E-A947-70E740481C1C}">
+                          <a14:useLocalDpi xmlns:a14="http://schemas.microsoft.com/office/drawing/2010/main" val="0"/>
+                        </a:ext>
+                      </a:extLst>
+                    </a:blip>
+                    <a:srcRect/>
+                    <a:stretch>
+                      <a:fillRect/>
+                    </a:stretch>
+                  </pic:blipFill>
+                  <pic:spPr bwMode="auto">
+                    <a:xfrm>
+                      <a:off x="0" y="0"/>
+                      <a:ext cx="1251295" cy="292324"/>
+                    </a:xfrm>
+                    <a:prstGeom prst="rect">
+                      <a:avLst/>
+                    </a:prstGeom>
+                    <a:noFill/>
+                    <a:ln>
+                      <a:noFill/>
+                    </a:ln>
+                  </pic:spPr>
+                </pic:pic>
+              </a:graphicData>
+            </a:graphic>
+            <wp14:sizeRelH relativeFrom="page">
+              <wp14:pctWidth>0</wp14:pctWidth>
+            </wp14:sizeRelH>
+            <wp14:sizeRelV relativeFrom="page">
+              <wp14:pctHeight>0</wp14:pctHeight>
+            </wp14:sizeRelV>
+          </wp:anchor>
+        </w:drawing>
+      </w:r>
+      <w:r>
+        <w:rPr>
+          <w:noProof/>
+        </w:rPr>
+        <w:drawing>
+          <wp:anchor distT="0" distB="0" distL="114300" distR="114300" simplePos="0" relativeHeight="251959296" behindDoc="0" locked="0" layoutInCell="1" allowOverlap="1">
+            <wp:simplePos x="0" y="0"/>
+            <wp:positionH relativeFrom="column">
+              <wp:posOffset>4350196</wp:posOffset>
+            </wp:positionH>
+            <wp:positionV relativeFrom="paragraph">
+              <wp:posOffset>203356</wp:posOffset>
+            </wp:positionV>
+            <wp:extent cx="1615044" cy="218058"/>
+            <wp:effectExtent l="0" t="0" r="4445" b="0"/>
+            <wp:wrapNone/>
+            <wp:docPr id="10" name="Picture 10" descr="G:\icme2018\app\assets\images\logos\interdigital.png"/>
+            <wp:cNvGraphicFramePr>
+              <a:graphicFrameLocks xmlns:a="http://schemas.openxmlformats.org/drawingml/2006/main" noChangeAspect="1"/>
+            </wp:cNvGraphicFramePr>
+            <a:graphic xmlns:a="http://schemas.openxmlformats.org/drawingml/2006/main">
+              <a:graphicData uri="http://schemas.openxmlformats.org/drawingml/2006/picture">
+                <pic:pic xmlns:pic="http://schemas.openxmlformats.org/drawingml/2006/picture">
+                  <pic:nvPicPr>
+                    <pic:cNvPr id="0" name="Picture 2" descr="G:\icme2018\app\assets\images\logos\interdigital.png"/>
+                    <pic:cNvPicPr>
+                      <a:picLocks noChangeAspect="1" noChangeArrowheads="1"/>
+                    </pic:cNvPicPr>
+                  </pic:nvPicPr>
+                  <pic:blipFill>
+                    <a:blip r:embed="rId15">
+                      <a:extLst>
+                        <a:ext uri="{28A0092B-C50C-407E-A947-70E740481C1C}">
+                          <a14:useLocalDpi xmlns:a14="http://schemas.microsoft.com/office/drawing/2010/main" val="0"/>
+                        </a:ext>
+                      </a:extLst>
+                    </a:blip>
+                    <a:srcRect/>
+                    <a:stretch>
+                      <a:fillRect/>
+                    </a:stretch>
+                  </pic:blipFill>
+                  <pic:spPr bwMode="auto">
+                    <a:xfrm>
+                      <a:off x="0" y="0"/>
+                      <a:ext cx="1615044" cy="218058"/>
+                    </a:xfrm>
+                    <a:prstGeom prst="rect">
+                      <a:avLst/>
+                    </a:prstGeom>
+                    <a:noFill/>
+                    <a:ln>
+                      <a:noFill/>
+                    </a:ln>
+                  </pic:spPr>
+                </pic:pic>
+              </a:graphicData>
+            </a:graphic>
+            <wp14:sizeRelH relativeFrom="page">
+              <wp14:pctWidth>0</wp14:pctWidth>
+            </wp14:sizeRelH>
+            <wp14:sizeRelV relativeFrom="page">
+              <wp14:pctHeight>0</wp14:pctHeight>
+            </wp14:sizeRelV>
+          </wp:anchor>
+        </w:drawing>
+      </w:r>
+      <w:r>
+        <w:rPr>
+          <w:noProof/>
+          <w:sz w:val="20"/>
+        </w:rPr>
+        <w:drawing>
+          <wp:anchor distT="0" distB="0" distL="114300" distR="114300" simplePos="0" relativeHeight="251960320" behindDoc="0" locked="0" layoutInCell="1" allowOverlap="1">
+            <wp:simplePos x="0" y="0"/>
+            <wp:positionH relativeFrom="column">
+              <wp:posOffset>6000090</wp:posOffset>
+            </wp:positionH>
+            <wp:positionV relativeFrom="paragraph">
+              <wp:posOffset>180266</wp:posOffset>
+            </wp:positionV>
+            <wp:extent cx="1382348" cy="320265"/>
+            <wp:effectExtent l="0" t="0" r="8890" b="3810"/>
+            <wp:wrapNone/>
+            <wp:docPr id="15" name="Picture 15" descr="G:\icme2018\app\assets\images\logos\qualcomm.png"/>
+            <wp:cNvGraphicFramePr>
+              <a:graphicFrameLocks xmlns:a="http://schemas.openxmlformats.org/drawingml/2006/main" noChangeAspect="1"/>
+            </wp:cNvGraphicFramePr>
+            <a:graphic xmlns:a="http://schemas.openxmlformats.org/drawingml/2006/main">
+              <a:graphicData uri="http://schemas.openxmlformats.org/drawingml/2006/picture">
+                <pic:pic xmlns:pic="http://schemas.openxmlformats.org/drawingml/2006/picture">
+                  <pic:nvPicPr>
+                    <pic:cNvPr id="0" name="Picture 3" descr="G:\icme2018\app\assets\images\logos\qualcomm.png"/>
+                    <pic:cNvPicPr>
+                      <a:picLocks noChangeAspect="1" noChangeArrowheads="1"/>
+                    </pic:cNvPicPr>
+                  </pic:nvPicPr>
+                  <pic:blipFill>
+                    <a:blip r:embed="rId16" cstate="print">
+                      <a:extLst>
+                        <a:ext uri="{28A0092B-C50C-407E-A947-70E740481C1C}">
+                          <a14:useLocalDpi xmlns:a14="http://schemas.microsoft.com/office/drawing/2010/main" val="0"/>
+                        </a:ext>
+                      </a:extLst>
+                    </a:blip>
+                    <a:srcRect/>
+                    <a:stretch>
+                      <a:fillRect/>
+                    </a:stretch>
+                  </pic:blipFill>
+                  <pic:spPr bwMode="auto">
+                    <a:xfrm>
+                      <a:off x="0" y="0"/>
+                      <a:ext cx="1382348" cy="320265"/>
+                    </a:xfrm>
+                    <a:prstGeom prst="rect">
+                      <a:avLst/>
+                    </a:prstGeom>
+                    <a:noFill/>
+                    <a:ln>
+                      <a:noFill/>
+                    </a:ln>
+                  </pic:spPr>
+                </pic:pic>
+              </a:graphicData>
+            </a:graphic>
+            <wp14:sizeRelH relativeFrom="page">
+              <wp14:pctWidth>0</wp14:pctWidth>
+            </wp14:sizeRelH>
+            <wp14:sizeRelV relativeFrom="page">
+              <wp14:pctHeight>0</wp14:pctHeight>
+            </wp14:sizeRelV>
+          </wp:anchor>
+        </w:drawing>
+      </w:r>
+      <w:r>
+        <w:rPr>
+          <w:noProof/>
+          <w:sz w:val="20"/>
+        </w:rPr>
+        <w:drawing>
+          <wp:anchor distT="0" distB="0" distL="114300" distR="114300" simplePos="0" relativeHeight="251881472" behindDoc="0" locked="0" layoutInCell="1" allowOverlap="1">
+            <wp:simplePos x="0" y="0"/>
+            <wp:positionH relativeFrom="margin">
+              <wp:align>center</wp:align>
+            </wp:positionH>
+            <wp:positionV relativeFrom="paragraph">
+              <wp:posOffset>206095</wp:posOffset>
+            </wp:positionV>
+            <wp:extent cx="1170305" cy="277495"/>
+            <wp:effectExtent l="0" t="0" r="0" b="8255"/>
+            <wp:wrapNone/>
+            <wp:docPr id="12" name="Picture 12" descr="G:\icme2018\app\assets\images\logos\acer.png"/>
+            <wp:cNvGraphicFramePr>
+              <a:graphicFrameLocks xmlns:a="http://schemas.openxmlformats.org/drawingml/2006/main" noChangeAspect="1"/>
+            </wp:cNvGraphicFramePr>
+            <a:graphic xmlns:a="http://schemas.openxmlformats.org/drawingml/2006/main">
+              <a:graphicData uri="http://schemas.openxmlformats.org/drawingml/2006/picture">
+                <pic:pic xmlns:pic="http://schemas.openxmlformats.org/drawingml/2006/picture">
+                  <pic:nvPicPr>
+                    <pic:cNvPr id="0" name="Picture 5" descr="G:\icme2018\app\assets\images\logos\acer.png"/>
+                    <pic:cNvPicPr>
+                      <a:picLocks noChangeAspect="1" noChangeArrowheads="1"/>
+                    </pic:cNvPicPr>
+                  </pic:nvPicPr>
+                  <pic:blipFill>
+                    <a:blip r:embed="rId17" cstate="print">
+                      <a:extLst>
+                        <a:ext uri="{28A0092B-C50C-407E-A947-70E740481C1C}">
+                          <a14:useLocalDpi xmlns:a14="http://schemas.microsoft.com/office/drawing/2010/main" val="0"/>
+                        </a:ext>
+                      </a:extLst>
+                    </a:blip>
+                    <a:srcRect/>
+                    <a:stretch>
+                      <a:fillRect/>
+                    </a:stretch>
+                  </pic:blipFill>
+                  <pic:spPr bwMode="auto">
+                    <a:xfrm>
+                      <a:off x="0" y="0"/>
+                      <a:ext cx="1170305" cy="277495"/>
+                    </a:xfrm>
+                    <a:prstGeom prst="rect">
+                      <a:avLst/>
+                    </a:prstGeom>
+                    <a:noFill/>
+                    <a:ln>
+                      <a:noFill/>
+                    </a:ln>
+                  </pic:spPr>
+                </pic:pic>
+              </a:graphicData>
+            </a:graphic>
+            <wp14:sizeRelH relativeFrom="page">
+              <wp14:pctWidth>0</wp14:pctWidth>
+            </wp14:sizeRelH>
+            <wp14:sizeRelV relativeFrom="page">
+              <wp14:pctHeight>0</wp14:pctHeight>
+            </wp14:sizeRelV>
+          </wp:anchor>
+        </w:drawing>
+      </w:r>
       <w:r>
         <w:rPr>
           <w:noProof/>
@@ -3266,7 +3717,7 @@
                     </pic:cNvPicPr>
                   </pic:nvPicPr>
                   <pic:blipFill>
-                    <a:blip r:embed="rId11">
+                    <a:blip r:embed="rId18">
                       <a:extLst>
                         <a:ext uri="{28A0092B-C50C-407E-A947-70E740481C1C}">
                           <a14:useLocalDpi xmlns:a14="http://schemas.microsoft.com/office/drawing/2010/main" val="0"/>
@@ -3330,7 +3781,7 @@
                     </pic:cNvPicPr>
                   </pic:nvPicPr>
                   <pic:blipFill>
-                    <a:blip r:embed="rId12" cstate="print">
+                    <a:blip r:embed="rId19" cstate="print">
                       <a:extLst>
                         <a:ext uri="{28A0092B-C50C-407E-A947-70E740481C1C}">
                           <a14:useLocalDpi xmlns:a14="http://schemas.microsoft.com/office/drawing/2010/main" val="0"/>
@@ -3372,343 +3823,6 @@
           <w:noProof/>
         </w:rPr>
         <w:drawing>
-          <wp:anchor distT="0" distB="0" distL="114300" distR="114300" simplePos="0" relativeHeight="251730944" behindDoc="0" locked="0" layoutInCell="1" allowOverlap="1">
-            <wp:simplePos x="0" y="0"/>
-            <wp:positionH relativeFrom="column">
-              <wp:posOffset>4565015</wp:posOffset>
-            </wp:positionH>
-            <wp:positionV relativeFrom="paragraph">
-              <wp:posOffset>572770</wp:posOffset>
-            </wp:positionV>
-            <wp:extent cx="1579880" cy="343535"/>
-            <wp:effectExtent l="0" t="0" r="0" b="0"/>
-            <wp:wrapNone/>
-            <wp:docPr id="6" name="Picture 6" descr="G:\icme2018\app\assets\images\logos\interdigital.png"/>
-            <wp:cNvGraphicFramePr>
-              <a:graphicFrameLocks xmlns:a="http://schemas.openxmlformats.org/drawingml/2006/main" noChangeAspect="1"/>
-            </wp:cNvGraphicFramePr>
-            <a:graphic xmlns:a="http://schemas.openxmlformats.org/drawingml/2006/main">
-              <a:graphicData uri="http://schemas.openxmlformats.org/drawingml/2006/picture">
-                <pic:pic xmlns:pic="http://schemas.openxmlformats.org/drawingml/2006/picture">
-                  <pic:nvPicPr>
-                    <pic:cNvPr id="0" name="Picture 2" descr="G:\icme2018\app\assets\images\logos\interdigital.png"/>
-                    <pic:cNvPicPr>
-                      <a:picLocks noChangeAspect="1" noChangeArrowheads="1"/>
-                    </pic:cNvPicPr>
-                  </pic:nvPicPr>
-                  <pic:blipFill>
-                    <a:blip r:embed="rId13">
-                      <a:extLst>
-                        <a:ext uri="{28A0092B-C50C-407E-A947-70E740481C1C}">
-                          <a14:useLocalDpi xmlns:a14="http://schemas.microsoft.com/office/drawing/2010/main" val="0"/>
-                        </a:ext>
-                      </a:extLst>
-                    </a:blip>
-                    <a:srcRect/>
-                    <a:stretch>
-                      <a:fillRect/>
-                    </a:stretch>
-                  </pic:blipFill>
-                  <pic:spPr bwMode="auto">
-                    <a:xfrm>
-                      <a:off x="0" y="0"/>
-                      <a:ext cx="1579880" cy="343535"/>
-                    </a:xfrm>
-                    <a:prstGeom prst="rect">
-                      <a:avLst/>
-                    </a:prstGeom>
-                    <a:noFill/>
-                    <a:ln>
-                      <a:noFill/>
-                    </a:ln>
-                  </pic:spPr>
-                </pic:pic>
-              </a:graphicData>
-            </a:graphic>
-            <wp14:sizeRelH relativeFrom="page">
-              <wp14:pctWidth>0</wp14:pctWidth>
-            </wp14:sizeRelH>
-            <wp14:sizeRelV relativeFrom="page">
-              <wp14:pctHeight>0</wp14:pctHeight>
-            </wp14:sizeRelV>
-          </wp:anchor>
-        </w:drawing>
-      </w:r>
-      <w:r>
-        <w:rPr>
-          <w:noProof/>
-          <w:sz w:val="20"/>
-        </w:rPr>
-        <w:drawing>
-          <wp:anchor distT="0" distB="0" distL="114300" distR="114300" simplePos="0" relativeHeight="251779072" behindDoc="0" locked="0" layoutInCell="1" allowOverlap="1">
-            <wp:simplePos x="0" y="0"/>
-            <wp:positionH relativeFrom="column">
-              <wp:posOffset>4690745</wp:posOffset>
-            </wp:positionH>
-            <wp:positionV relativeFrom="paragraph">
-              <wp:posOffset>154940</wp:posOffset>
-            </wp:positionV>
-            <wp:extent cx="1382395" cy="346710"/>
-            <wp:effectExtent l="0" t="0" r="0" b="0"/>
-            <wp:wrapNone/>
-            <wp:docPr id="13" name="Picture 13" descr="G:\icme2018\app\assets\images\logos\mediatek.png"/>
-            <wp:cNvGraphicFramePr>
-              <a:graphicFrameLocks xmlns:a="http://schemas.openxmlformats.org/drawingml/2006/main" noChangeAspect="1"/>
-            </wp:cNvGraphicFramePr>
-            <a:graphic xmlns:a="http://schemas.openxmlformats.org/drawingml/2006/main">
-              <a:graphicData uri="http://schemas.openxmlformats.org/drawingml/2006/picture">
-                <pic:pic xmlns:pic="http://schemas.openxmlformats.org/drawingml/2006/picture">
-                  <pic:nvPicPr>
-                    <pic:cNvPr id="0" name="Picture 6" descr="G:\icme2018\app\assets\images\logos\mediatek.png"/>
-                    <pic:cNvPicPr>
-                      <a:picLocks noChangeAspect="1" noChangeArrowheads="1"/>
-                    </pic:cNvPicPr>
-                  </pic:nvPicPr>
-                  <pic:blipFill>
-                    <a:blip r:embed="rId14" cstate="print">
-                      <a:extLst>
-                        <a:ext uri="{28A0092B-C50C-407E-A947-70E740481C1C}">
-                          <a14:useLocalDpi xmlns:a14="http://schemas.microsoft.com/office/drawing/2010/main" val="0"/>
-                        </a:ext>
-                      </a:extLst>
-                    </a:blip>
-                    <a:srcRect/>
-                    <a:stretch>
-                      <a:fillRect/>
-                    </a:stretch>
-                  </pic:blipFill>
-                  <pic:spPr bwMode="auto">
-                    <a:xfrm>
-                      <a:off x="0" y="0"/>
-                      <a:ext cx="1382395" cy="346710"/>
-                    </a:xfrm>
-                    <a:prstGeom prst="rect">
-                      <a:avLst/>
-                    </a:prstGeom>
-                    <a:noFill/>
-                    <a:ln>
-                      <a:noFill/>
-                    </a:ln>
-                  </pic:spPr>
-                </pic:pic>
-              </a:graphicData>
-            </a:graphic>
-            <wp14:sizeRelH relativeFrom="page">
-              <wp14:pctWidth>0</wp14:pctWidth>
-            </wp14:sizeRelH>
-            <wp14:sizeRelV relativeFrom="page">
-              <wp14:pctHeight>0</wp14:pctHeight>
-            </wp14:sizeRelV>
-          </wp:anchor>
-        </w:drawing>
-      </w:r>
-      <w:r>
-        <w:rPr>
-          <w:noProof/>
-        </w:rPr>
-        <w:drawing>
-          <wp:anchor distT="0" distB="0" distL="114300" distR="114300" simplePos="0" relativeHeight="251832320" behindDoc="0" locked="0" layoutInCell="1" allowOverlap="1">
-            <wp:simplePos x="0" y="0"/>
-            <wp:positionH relativeFrom="column">
-              <wp:posOffset>3061335</wp:posOffset>
-            </wp:positionH>
-            <wp:positionV relativeFrom="paragraph">
-              <wp:posOffset>542290</wp:posOffset>
-            </wp:positionV>
-            <wp:extent cx="1492250" cy="348615"/>
-            <wp:effectExtent l="0" t="0" r="0" b="0"/>
-            <wp:wrapNone/>
-            <wp:docPr id="7" name="Picture 7" descr="G:\icme2018\app\assets\images\logos\lenovo.jpg"/>
-            <wp:cNvGraphicFramePr>
-              <a:graphicFrameLocks xmlns:a="http://schemas.openxmlformats.org/drawingml/2006/main" noChangeAspect="1"/>
-            </wp:cNvGraphicFramePr>
-            <a:graphic xmlns:a="http://schemas.openxmlformats.org/drawingml/2006/main">
-              <a:graphicData uri="http://schemas.openxmlformats.org/drawingml/2006/picture">
-                <pic:pic xmlns:pic="http://schemas.openxmlformats.org/drawingml/2006/picture">
-                  <pic:nvPicPr>
-                    <pic:cNvPr id="0" name="Picture 3" descr="G:\icme2018\app\assets\images\logos\lenovo.jpg"/>
-                    <pic:cNvPicPr>
-                      <a:picLocks noChangeAspect="1" noChangeArrowheads="1"/>
-                    </pic:cNvPicPr>
-                  </pic:nvPicPr>
-                  <pic:blipFill>
-                    <a:blip r:embed="rId15" cstate="print">
-                      <a:extLst>
-                        <a:ext uri="{28A0092B-C50C-407E-A947-70E740481C1C}">
-                          <a14:useLocalDpi xmlns:a14="http://schemas.microsoft.com/office/drawing/2010/main" val="0"/>
-                        </a:ext>
-                      </a:extLst>
-                    </a:blip>
-                    <a:srcRect/>
-                    <a:stretch>
-                      <a:fillRect/>
-                    </a:stretch>
-                  </pic:blipFill>
-                  <pic:spPr bwMode="auto">
-                    <a:xfrm>
-                      <a:off x="0" y="0"/>
-                      <a:ext cx="1492250" cy="348615"/>
-                    </a:xfrm>
-                    <a:prstGeom prst="rect">
-                      <a:avLst/>
-                    </a:prstGeom>
-                    <a:noFill/>
-                    <a:ln>
-                      <a:noFill/>
-                    </a:ln>
-                  </pic:spPr>
-                </pic:pic>
-              </a:graphicData>
-            </a:graphic>
-            <wp14:sizeRelH relativeFrom="page">
-              <wp14:pctWidth>0</wp14:pctWidth>
-            </wp14:sizeRelH>
-            <wp14:sizeRelV relativeFrom="page">
-              <wp14:pctHeight>0</wp14:pctHeight>
-            </wp14:sizeRelV>
-          </wp:anchor>
-        </w:drawing>
-      </w:r>
-      <w:r>
-        <w:rPr>
-          <w:noProof/>
-          <w:sz w:val="20"/>
-        </w:rPr>
-        <w:drawing>
-          <wp:anchor distT="0" distB="0" distL="114300" distR="114300" simplePos="0" relativeHeight="251881472" behindDoc="0" locked="0" layoutInCell="1" allowOverlap="1">
-            <wp:simplePos x="0" y="0"/>
-            <wp:positionH relativeFrom="column">
-              <wp:posOffset>1720850</wp:posOffset>
-            </wp:positionH>
-            <wp:positionV relativeFrom="paragraph">
-              <wp:posOffset>586105</wp:posOffset>
-            </wp:positionV>
-            <wp:extent cx="1170305" cy="277495"/>
-            <wp:effectExtent l="0" t="0" r="0" b="0"/>
-            <wp:wrapNone/>
-            <wp:docPr id="12" name="Picture 12" descr="G:\icme2018\app\assets\images\logos\acer.png"/>
-            <wp:cNvGraphicFramePr>
-              <a:graphicFrameLocks xmlns:a="http://schemas.openxmlformats.org/drawingml/2006/main" noChangeAspect="1"/>
-            </wp:cNvGraphicFramePr>
-            <a:graphic xmlns:a="http://schemas.openxmlformats.org/drawingml/2006/main">
-              <a:graphicData uri="http://schemas.openxmlformats.org/drawingml/2006/picture">
-                <pic:pic xmlns:pic="http://schemas.openxmlformats.org/drawingml/2006/picture">
-                  <pic:nvPicPr>
-                    <pic:cNvPr id="0" name="Picture 5" descr="G:\icme2018\app\assets\images\logos\acer.png"/>
-                    <pic:cNvPicPr>
-                      <a:picLocks noChangeAspect="1" noChangeArrowheads="1"/>
-                    </pic:cNvPicPr>
-                  </pic:nvPicPr>
-                  <pic:blipFill>
-                    <a:blip r:embed="rId16" cstate="print">
-                      <a:extLst>
-                        <a:ext uri="{28A0092B-C50C-407E-A947-70E740481C1C}">
-                          <a14:useLocalDpi xmlns:a14="http://schemas.microsoft.com/office/drawing/2010/main" val="0"/>
-                        </a:ext>
-                      </a:extLst>
-                    </a:blip>
-                    <a:srcRect/>
-                    <a:stretch>
-                      <a:fillRect/>
-                    </a:stretch>
-                  </pic:blipFill>
-                  <pic:spPr bwMode="auto">
-                    <a:xfrm>
-                      <a:off x="0" y="0"/>
-                      <a:ext cx="1170305" cy="277495"/>
-                    </a:xfrm>
-                    <a:prstGeom prst="rect">
-                      <a:avLst/>
-                    </a:prstGeom>
-                    <a:noFill/>
-                    <a:ln>
-                      <a:noFill/>
-                    </a:ln>
-                  </pic:spPr>
-                </pic:pic>
-              </a:graphicData>
-            </a:graphic>
-            <wp14:sizeRelH relativeFrom="page">
-              <wp14:pctWidth>0</wp14:pctWidth>
-            </wp14:sizeRelH>
-            <wp14:sizeRelV relativeFrom="page">
-              <wp14:pctHeight>0</wp14:pctHeight>
-            </wp14:sizeRelV>
-          </wp:anchor>
-        </w:drawing>
-      </w:r>
-      <w:r>
-        <w:rPr>
-          <w:noProof/>
-        </w:rPr>
-        <w:drawing>
-          <wp:anchor distT="0" distB="0" distL="114300" distR="114300" simplePos="0" relativeHeight="251471872" behindDoc="0" locked="0" layoutInCell="1" allowOverlap="1">
-            <wp:simplePos x="0" y="0"/>
-            <wp:positionH relativeFrom="column">
-              <wp:posOffset>3074035</wp:posOffset>
-            </wp:positionH>
-            <wp:positionV relativeFrom="paragraph">
-              <wp:posOffset>183515</wp:posOffset>
-            </wp:positionV>
-            <wp:extent cx="1407795" cy="299720"/>
-            <wp:effectExtent l="0" t="0" r="0" b="0"/>
-            <wp:wrapNone/>
-            <wp:docPr id="8" name="Picture 8" descr="Microsoft"/>
-            <wp:cNvGraphicFramePr>
-              <a:graphicFrameLocks xmlns:a="http://schemas.openxmlformats.org/drawingml/2006/main" noChangeAspect="1"/>
-            </wp:cNvGraphicFramePr>
-            <a:graphic xmlns:a="http://schemas.openxmlformats.org/drawingml/2006/main">
-              <a:graphicData uri="http://schemas.openxmlformats.org/drawingml/2006/picture">
-                <pic:pic xmlns:pic="http://schemas.openxmlformats.org/drawingml/2006/picture">
-                  <pic:nvPicPr>
-                    <pic:cNvPr id="0" name="Picture 1" descr="Microsoft"/>
-                    <pic:cNvPicPr>
-                      <a:picLocks noChangeAspect="1" noChangeArrowheads="1"/>
-                    </pic:cNvPicPr>
-                  </pic:nvPicPr>
-                  <pic:blipFill>
-                    <a:blip r:embed="rId17">
-                      <a:extLst>
-                        <a:ext uri="{28A0092B-C50C-407E-A947-70E740481C1C}">
-                          <a14:useLocalDpi xmlns:a14="http://schemas.microsoft.com/office/drawing/2010/main" val="0"/>
-                        </a:ext>
-                      </a:extLst>
-                    </a:blip>
-                    <a:srcRect/>
-                    <a:stretch>
-                      <a:fillRect/>
-                    </a:stretch>
-                  </pic:blipFill>
-                  <pic:spPr bwMode="auto">
-                    <a:xfrm>
-                      <a:off x="0" y="0"/>
-                      <a:ext cx="1407795" cy="299720"/>
-                    </a:xfrm>
-                    <a:prstGeom prst="rect">
-                      <a:avLst/>
-                    </a:prstGeom>
-                    <a:noFill/>
-                    <a:ln>
-                      <a:noFill/>
-                    </a:ln>
-                  </pic:spPr>
-                </pic:pic>
-              </a:graphicData>
-            </a:graphic>
-            <wp14:sizeRelH relativeFrom="margin">
-              <wp14:pctWidth>0</wp14:pctWidth>
-            </wp14:sizeRelH>
-            <wp14:sizeRelV relativeFrom="margin">
-              <wp14:pctHeight>0</wp14:pctHeight>
-            </wp14:sizeRelV>
-          </wp:anchor>
-        </w:drawing>
-      </w:r>
-      <w:r>
-        <w:rPr>
-          <w:noProof/>
-        </w:rPr>
-        <w:drawing>
           <wp:anchor distT="0" distB="0" distL="114300" distR="114300" simplePos="0" relativeHeight="251931648" behindDoc="0" locked="0" layoutInCell="1" allowOverlap="1">
             <wp:simplePos x="0" y="0"/>
             <wp:positionH relativeFrom="column">
@@ -3734,7 +3848,7 @@
                     </pic:cNvPicPr>
                   </pic:nvPicPr>
                   <pic:blipFill>
-                    <a:blip r:embed="rId18" cstate="print">
+                    <a:blip r:embed="rId20" cstate="print">
                       <a:extLst>
                         <a:ext uri="{28A0092B-C50C-407E-A947-70E740481C1C}">
                           <a14:useLocalDpi xmlns:a14="http://schemas.microsoft.com/office/drawing/2010/main" val="0"/>
@@ -3771,74 +3885,6 @@
           </wp:anchor>
         </w:drawing>
       </w:r>
-      <w:r>
-        <w:rPr>
-          <w:noProof/>
-          <w:sz w:val="20"/>
-        </w:rPr>
-        <w:drawing>
-          <wp:anchor distT="0" distB="0" distL="114300" distR="114300" simplePos="0" relativeHeight="251945984" behindDoc="0" locked="0" layoutInCell="1" allowOverlap="1">
-            <wp:simplePos x="0" y="0"/>
-            <wp:positionH relativeFrom="column">
-              <wp:posOffset>5948680</wp:posOffset>
-            </wp:positionH>
-            <wp:positionV relativeFrom="paragraph">
-              <wp:posOffset>33426</wp:posOffset>
-            </wp:positionV>
-            <wp:extent cx="1565275" cy="621665"/>
-            <wp:effectExtent l="0" t="0" r="0" b="0"/>
-            <wp:wrapNone/>
-            <wp:docPr id="14" name="Picture 14" descr="G:\icme2018\app\assets\images\logos\qualcomm.png"/>
-            <wp:cNvGraphicFramePr>
-              <a:graphicFrameLocks xmlns:a="http://schemas.openxmlformats.org/drawingml/2006/main" noChangeAspect="1"/>
-            </wp:cNvGraphicFramePr>
-            <a:graphic xmlns:a="http://schemas.openxmlformats.org/drawingml/2006/main">
-              <a:graphicData uri="http://schemas.openxmlformats.org/drawingml/2006/picture">
-                <pic:pic xmlns:pic="http://schemas.openxmlformats.org/drawingml/2006/picture">
-                  <pic:nvPicPr>
-                    <pic:cNvPr id="0" name="Picture 7" descr="G:\icme2018\app\assets\images\logos\qualcomm.png"/>
-                    <pic:cNvPicPr>
-                      <a:picLocks noChangeAspect="1" noChangeArrowheads="1"/>
-                    </pic:cNvPicPr>
-                  </pic:nvPicPr>
-                  <pic:blipFill>
-                    <a:blip r:embed="rId19" cstate="print">
-                      <a:extLst>
-                        <a:ext uri="{28A0092B-C50C-407E-A947-70E740481C1C}">
-                          <a14:useLocalDpi xmlns:a14="http://schemas.microsoft.com/office/drawing/2010/main" val="0"/>
-                        </a:ext>
-                      </a:extLst>
-                    </a:blip>
-                    <a:srcRect/>
-                    <a:stretch>
-                      <a:fillRect/>
-                    </a:stretch>
-                  </pic:blipFill>
-                  <pic:spPr bwMode="auto">
-                    <a:xfrm>
-                      <a:off x="0" y="0"/>
-                      <a:ext cx="1565275" cy="621665"/>
-                    </a:xfrm>
-                    <a:prstGeom prst="rect">
-                      <a:avLst/>
-                    </a:prstGeom>
-                    <a:noFill/>
-                    <a:ln>
-                      <a:noFill/>
-                    </a:ln>
-                  </pic:spPr>
-                </pic:pic>
-              </a:graphicData>
-            </a:graphic>
-            <wp14:sizeRelH relativeFrom="page">
-              <wp14:pctWidth>0</wp14:pctWidth>
-            </wp14:sizeRelH>
-            <wp14:sizeRelV relativeFrom="page">
-              <wp14:pctHeight>0</wp14:pctHeight>
-            </wp14:sizeRelV>
-          </wp:anchor>
-        </w:drawing>
-      </w:r>
     </w:p>
     <w:sectPr>
       <w:type w:val="continuous"/>
@@ -3851,7 +3897,7 @@
 </file>
 
 <file path=word/numbering.xml><?xml version="1.0" encoding="utf-8"?>
-<w:numbering xmlns:wpc="http://schemas.microsoft.com/office/word/2010/wordprocessingCanvas" xmlns:cx="http://schemas.microsoft.com/office/drawing/2014/chartex" xmlns:cx1="http://schemas.microsoft.com/office/drawing/2015/9/8/chartex" xmlns:mc="http://schemas.openxmlformats.org/markup-compatibility/2006" xmlns:o="urn:schemas-microsoft-com:office:office" xmlns:r="http://schemas.openxmlformats.org/officeDocument/2006/relationships" xmlns:m="http://schemas.openxmlformats.org/officeDocument/2006/math" xmlns:v="urn:schemas-microsoft-com:vml" xmlns:wp14="http://schemas.microsoft.com/office/word/2010/wordprocessingDrawing" xmlns:wp="http://schemas.openxmlformats.org/drawingml/2006/wordprocessingDrawing" xmlns:w10="urn:schemas-microsoft-com:office:word" xmlns:w="http://schemas.openxmlformats.org/wordprocessingml/2006/main" xmlns:w14="http://schemas.microsoft.com/office/word/2010/wordml" xmlns:w15="http://schemas.microsoft.com/office/word/2012/wordml" xmlns:w16se="http://schemas.microsoft.com/office/word/2015/wordml/symex" xmlns:wpg="http://schemas.microsoft.com/office/word/2010/wordprocessingGroup" xmlns:wpi="http://schemas.microsoft.com/office/word/2010/wordprocessingInk" xmlns:wne="http://schemas.microsoft.com/office/word/2006/wordml" xmlns:wps="http://schemas.microsoft.com/office/word/2010/wordprocessingShape" mc:Ignorable="w14 w15 w16se wp14">
+<w:numbering xmlns:wpc="http://schemas.microsoft.com/office/word/2010/wordprocessingCanvas" xmlns:cx="http://schemas.microsoft.com/office/drawing/2014/chartex" xmlns:cx1="http://schemas.microsoft.com/office/drawing/2015/9/8/chartex" xmlns:cx2="http://schemas.microsoft.com/office/drawing/2015/10/21/chartex" xmlns:cx3="http://schemas.microsoft.com/office/drawing/2016/5/9/chartex" xmlns:cx4="http://schemas.microsoft.com/office/drawing/2016/5/10/chartex" xmlns:cx5="http://schemas.microsoft.com/office/drawing/2016/5/11/chartex" xmlns:cx6="http://schemas.microsoft.com/office/drawing/2016/5/12/chartex" xmlns:cx7="http://schemas.microsoft.com/office/drawing/2016/5/13/chartex" xmlns:cx8="http://schemas.microsoft.com/office/drawing/2016/5/14/chartex" xmlns:mc="http://schemas.openxmlformats.org/markup-compatibility/2006" xmlns:aink="http://schemas.microsoft.com/office/drawing/2016/ink" xmlns:am3d="http://schemas.microsoft.com/office/drawing/2017/model3d" xmlns:o="urn:schemas-microsoft-com:office:office" xmlns:r="http://schemas.openxmlformats.org/officeDocument/2006/relationships" xmlns:m="http://schemas.openxmlformats.org/officeDocument/2006/math" xmlns:v="urn:schemas-microsoft-com:vml" xmlns:wp14="http://schemas.microsoft.com/office/word/2010/wordprocessingDrawing" xmlns:wp="http://schemas.openxmlformats.org/drawingml/2006/wordprocessingDrawing" xmlns:w10="urn:schemas-microsoft-com:office:word" xmlns:w="http://schemas.openxmlformats.org/wordprocessingml/2006/main" xmlns:w14="http://schemas.microsoft.com/office/word/2010/wordml" xmlns:w15="http://schemas.microsoft.com/office/word/2012/wordml" xmlns:w16se="http://schemas.microsoft.com/office/word/2015/wordml/symex" xmlns:wpg="http://schemas.microsoft.com/office/word/2010/wordprocessingGroup" xmlns:wpi="http://schemas.microsoft.com/office/word/2010/wordprocessingInk" xmlns:wne="http://schemas.microsoft.com/office/word/2006/wordml" xmlns:wps="http://schemas.microsoft.com/office/word/2010/wordprocessingShape" mc:Ignorable="w14 w15 w16se wp14">
   <w:abstractNum w:abstractNumId="0" w15:restartNumberingAfterBreak="0">
     <w:nsid w:val="72D76B94"/>
     <w:multiLevelType w:val="hybridMultilevel"/>
@@ -3984,7 +4030,7 @@
       </w:pPr>
     </w:pPrDefault>
   </w:docDefaults>
-  <w:latentStyles w:defLockedState="0" w:defUIPriority="99" w:defSemiHidden="0" w:defUnhideWhenUsed="0" w:defQFormat="0" w:count="371">
+  <w:latentStyles w:defLockedState="0" w:defUIPriority="99" w:defSemiHidden="0" w:defUnhideWhenUsed="0" w:defQFormat="0" w:count="375">
     <w:lsdException w:name="Normal" w:uiPriority="0" w:qFormat="1"/>
     <w:lsdException w:name="heading 1" w:uiPriority="9" w:qFormat="1"/>
     <w:lsdException w:name="heading 2" w:semiHidden="1" w:uiPriority="9" w:unhideWhenUsed="1" w:qFormat="1"/>
@@ -4090,7 +4136,6 @@
     <w:lsdException w:name="HTML Sample" w:semiHidden="1" w:unhideWhenUsed="1"/>
     <w:lsdException w:name="HTML Typewriter" w:semiHidden="1" w:unhideWhenUsed="1"/>
     <w:lsdException w:name="HTML Variable" w:semiHidden="1" w:unhideWhenUsed="1"/>
-    <w:lsdException w:name="Normal Table" w:semiHidden="1" w:unhideWhenUsed="1"/>
     <w:lsdException w:name="annotation subject" w:semiHidden="1" w:unhideWhenUsed="1"/>
     <w:lsdException w:name="No List" w:semiHidden="1" w:unhideWhenUsed="1"/>
     <w:lsdException w:name="Outline List 1" w:semiHidden="1" w:unhideWhenUsed="1"/>
@@ -4134,10 +4179,8 @@
     <w:lsdException w:name="Table Elegant" w:semiHidden="1" w:unhideWhenUsed="1"/>
     <w:lsdException w:name="Table Professional" w:semiHidden="1" w:unhideWhenUsed="1"/>
     <w:lsdException w:name="Table Subtle 1" w:semiHidden="1" w:unhideWhenUsed="1"/>
-    <w:lsdException w:name="Table Subtle 2" w:semiHidden="1" w:unhideWhenUsed="1"/>
     <w:lsdException w:name="Table Web 1" w:semiHidden="1" w:unhideWhenUsed="1"/>
     <w:lsdException w:name="Table Web 2" w:semiHidden="1" w:unhideWhenUsed="1"/>
-    <w:lsdException w:name="Table Web 3" w:semiHidden="1" w:unhideWhenUsed="1"/>
     <w:lsdException w:name="Balloon Text" w:semiHidden="1" w:unhideWhenUsed="1"/>
     <w:lsdException w:name="Table Grid" w:uiPriority="39"/>
     <w:lsdException w:name="Table Theme" w:semiHidden="1" w:unhideWhenUsed="1"/>
@@ -4356,6 +4399,10 @@
     <w:lsdException w:name="List Table 5 Dark Accent 6" w:uiPriority="50"/>
     <w:lsdException w:name="List Table 6 Colorful Accent 6" w:uiPriority="51"/>
     <w:lsdException w:name="List Table 7 Colorful Accent 6" w:uiPriority="52"/>
+    <w:lsdException w:name="Mention" w:semiHidden="1" w:unhideWhenUsed="1"/>
+    <w:lsdException w:name="Smart Hyperlink" w:semiHidden="1" w:unhideWhenUsed="1"/>
+    <w:lsdException w:name="Hashtag" w:semiHidden="1" w:unhideWhenUsed="1"/>
+    <w:lsdException w:name="Unresolved Mention" w:semiHidden="1" w:unhideWhenUsed="1"/>
   </w:latentStyles>
   <w:style w:type="paragraph" w:default="1" w:styleId="Normal">
     <w:name w:val="Normal"/>
